--- a/doc/Глава_13_Талерчик.docx
+++ b/doc/Глава_13_Талерчик.docx
@@ -45,13 +45,13 @@
           <w:sz w:val="28"/>
           <w:szCs w:val="28"/>
         </w:rPr>
-        <w:t>События</w:t>
+        <w:t>СОБЫТИЯ</w:t>
       </w:r>
     </w:p>
     <w:p>
       <w:pPr>
         <w:pStyle w:val="12"/>
-        <w:spacing w:line="276" w:lineRule="auto"/>
+        <w:spacing w:after="360" w:line="276" w:lineRule="auto"/>
         <w:ind w:firstLine="709"/>
       </w:pPr>
       <w:r>
@@ -1164,7 +1164,7 @@
     <w:p>
       <w:pPr>
         <w:pStyle w:val="12"/>
-        <w:spacing w:line="276" w:lineRule="auto"/>
+        <w:spacing w:after="360" w:line="276" w:lineRule="auto"/>
         <w:ind w:firstLine="709"/>
         <w:rPr>
           <w:color w:val="auto"/>
@@ -1816,7 +1816,7 @@
     <w:p>
       <w:pPr>
         <w:pStyle w:val="12"/>
-        <w:spacing w:line="276" w:lineRule="auto"/>
+        <w:spacing w:after="360" w:line="276" w:lineRule="auto"/>
         <w:ind w:firstLine="709"/>
         <w:rPr>
           <w:color w:val="auto"/>
@@ -2553,7 +2553,6 @@
           <w:color w:val="000000" w:themeColor="text1"/>
           <w:sz w:val="28"/>
           <w:szCs w:val="28"/>
-          <w:lang w:val="en-US"/>
         </w:rPr>
       </w:pPr>
       <w:r>
@@ -2581,9 +2580,25 @@
           <w:color w:val="000000" w:themeColor="text1"/>
           <w:sz w:val="28"/>
           <w:szCs w:val="28"/>
-          <w:lang w:val="en-US"/>
-        </w:rPr>
-        <w:t xml:space="preserve"> = value;</w:t>
+        </w:rPr>
+        <w:t xml:space="preserve"> = </w:t>
+      </w:r>
+      <w:r>
+        <w:rPr>
+          <w:color w:val="000000" w:themeColor="text1"/>
+          <w:sz w:val="28"/>
+          <w:szCs w:val="28"/>
+          <w:lang w:val="en-US"/>
+        </w:rPr>
+        <w:t>value</w:t>
+      </w:r>
+      <w:r>
+        <w:rPr>
+          <w:color w:val="000000" w:themeColor="text1"/>
+          <w:sz w:val="28"/>
+          <w:szCs w:val="28"/>
+        </w:rPr>
+        <w:t>;</w:t>
       </w:r>
     </w:p>
     <w:p>
@@ -2604,7 +2619,6 @@
           <w:color w:val="000000" w:themeColor="text1"/>
           <w:sz w:val="28"/>
           <w:szCs w:val="28"/>
-          <w:lang w:val="en-US"/>
         </w:rPr>
         <w:t xml:space="preserve">                    </w:t>
       </w:r>
@@ -2844,6 +2858,7 @@
           <w:szCs w:val="28"/>
           <w:lang w:val="en-US"/>
         </w:rPr>
+        <w:lastRenderedPageBreak/>
         <w:t xml:space="preserve">            </w:t>
       </w:r>
       <w:proofErr w:type="spellStart"/>
@@ -2939,7 +2954,6 @@
           <w:szCs w:val="28"/>
           <w:lang w:val="en-US"/>
         </w:rPr>
-        <w:lastRenderedPageBreak/>
         <w:t xml:space="preserve">            </w:t>
       </w:r>
       <w:proofErr w:type="spellStart"/>
@@ -3232,6 +3246,7 @@
           <w:color w:val="000000" w:themeColor="text1"/>
           <w:sz w:val="28"/>
           <w:szCs w:val="28"/>
+          <w:lang w:val="en-US"/>
         </w:rPr>
       </w:pPr>
       <w:r>
@@ -3248,6 +3263,7 @@
           <w:color w:val="000000" w:themeColor="text1"/>
           <w:sz w:val="28"/>
           <w:szCs w:val="28"/>
+          <w:lang w:val="en-US"/>
         </w:rPr>
         <w:t>}</w:t>
       </w:r>
@@ -3270,8 +3286,17 @@
           <w:color w:val="000000" w:themeColor="text1"/>
           <w:sz w:val="28"/>
           <w:szCs w:val="28"/>
-        </w:rPr>
-        <w:t xml:space="preserve">    }</w:t>
+          <w:lang w:val="en-US"/>
+        </w:rPr>
+        <w:t xml:space="preserve">    </w:t>
+      </w:r>
+      <w:r>
+        <w:rPr>
+          <w:color w:val="000000" w:themeColor="text1"/>
+          <w:sz w:val="28"/>
+          <w:szCs w:val="28"/>
+        </w:rPr>
+        <w:t>}</w:t>
       </w:r>
     </w:p>
     <w:p>
@@ -3733,7 +3758,7 @@
     <w:p>
       <w:pPr>
         <w:pStyle w:val="12"/>
-        <w:spacing w:line="276" w:lineRule="auto"/>
+        <w:spacing w:after="360" w:line="276" w:lineRule="auto"/>
         <w:ind w:firstLine="709"/>
         <w:rPr>
           <w:color w:val="auto"/>
@@ -3869,7 +3894,6 @@
           <w:color w:val="000000" w:themeColor="text1"/>
           <w:sz w:val="28"/>
           <w:szCs w:val="28"/>
-          <w:lang w:val="en-US"/>
         </w:rPr>
       </w:pPr>
       <w:proofErr w:type="gramStart"/>
@@ -3895,15 +3919,13 @@
           <w:color w:val="000000" w:themeColor="text1"/>
           <w:sz w:val="28"/>
           <w:szCs w:val="28"/>
-          <w:lang w:val="en-US"/>
-        </w:rPr>
-      </w:pPr>
-      <w:r>
-        <w:rPr>
-          <w:color w:val="000000" w:themeColor="text1"/>
-          <w:sz w:val="28"/>
-          <w:szCs w:val="28"/>
-          <w:lang w:val="en-US"/>
+        </w:rPr>
+      </w:pPr>
+      <w:r>
+        <w:rPr>
+          <w:color w:val="000000" w:themeColor="text1"/>
+          <w:sz w:val="28"/>
+          <w:szCs w:val="28"/>
         </w:rPr>
         <w:t>{</w:t>
       </w:r>
@@ -3919,19 +3941,16 @@
           <w:color w:val="000000" w:themeColor="text1"/>
           <w:sz w:val="28"/>
           <w:szCs w:val="28"/>
-          <w:lang w:val="en-US"/>
-        </w:rPr>
-      </w:pPr>
-      <w:r>
-        <w:rPr>
-          <w:color w:val="000000" w:themeColor="text1"/>
-          <w:sz w:val="28"/>
-          <w:szCs w:val="28"/>
-          <w:lang w:val="en-US"/>
+        </w:rPr>
+      </w:pPr>
+      <w:r>
+        <w:rPr>
+          <w:color w:val="000000" w:themeColor="text1"/>
+          <w:sz w:val="28"/>
+          <w:szCs w:val="28"/>
         </w:rPr>
         <w:t xml:space="preserve">    </w:t>
       </w:r>
-      <w:proofErr w:type="spellStart"/>
       <w:proofErr w:type="gramStart"/>
       <w:r>
         <w:rPr>
@@ -3940,15 +3959,30 @@
           <w:szCs w:val="28"/>
           <w:lang w:val="en-US"/>
         </w:rPr>
-        <w:t>Console.Write</w:t>
-      </w:r>
-      <w:proofErr w:type="spellEnd"/>
-      <w:r>
-        <w:rPr>
-          <w:color w:val="000000" w:themeColor="text1"/>
-          <w:sz w:val="28"/>
-          <w:szCs w:val="28"/>
-          <w:lang w:val="en-US"/>
+        <w:t>Console</w:t>
+      </w:r>
+      <w:r>
+        <w:rPr>
+          <w:color w:val="000000" w:themeColor="text1"/>
+          <w:sz w:val="28"/>
+          <w:szCs w:val="28"/>
+        </w:rPr>
+        <w:t>.</w:t>
+      </w:r>
+      <w:r>
+        <w:rPr>
+          <w:color w:val="000000" w:themeColor="text1"/>
+          <w:sz w:val="28"/>
+          <w:szCs w:val="28"/>
+          <w:lang w:val="en-US"/>
+        </w:rPr>
+        <w:t>Write</w:t>
+      </w:r>
+      <w:r>
+        <w:rPr>
+          <w:color w:val="000000" w:themeColor="text1"/>
+          <w:sz w:val="28"/>
+          <w:szCs w:val="28"/>
         </w:rPr>
         <w:t>(</w:t>
       </w:r>
@@ -3958,49 +3992,8 @@
           <w:color w:val="000000" w:themeColor="text1"/>
           <w:sz w:val="28"/>
           <w:szCs w:val="28"/>
-          <w:lang w:val="en-US"/>
-        </w:rPr>
-        <w:t>"</w:t>
-      </w:r>
-      <w:proofErr w:type="spellStart"/>
-      <w:r>
-        <w:rPr>
-          <w:color w:val="000000" w:themeColor="text1"/>
-          <w:sz w:val="28"/>
-          <w:szCs w:val="28"/>
-          <w:lang w:val="en-US"/>
-        </w:rPr>
-        <w:t>Введите</w:t>
-      </w:r>
-      <w:proofErr w:type="spellEnd"/>
-      <w:r>
-        <w:rPr>
-          <w:color w:val="000000" w:themeColor="text1"/>
-          <w:sz w:val="28"/>
-          <w:szCs w:val="28"/>
-          <w:lang w:val="en-US"/>
-        </w:rPr>
-        <w:t xml:space="preserve"> </w:t>
-      </w:r>
-      <w:proofErr w:type="spellStart"/>
-      <w:r>
-        <w:rPr>
-          <w:color w:val="000000" w:themeColor="text1"/>
-          <w:sz w:val="28"/>
-          <w:szCs w:val="28"/>
-          <w:lang w:val="en-US"/>
-        </w:rPr>
-        <w:t>имя</w:t>
-      </w:r>
-      <w:proofErr w:type="spellEnd"/>
-      <w:r>
-        <w:rPr>
-          <w:color w:val="000000" w:themeColor="text1"/>
-          <w:sz w:val="28"/>
-          <w:szCs w:val="28"/>
-          <w:lang w:val="en-US"/>
-        </w:rPr>
-        <w:t>: ");</w:t>
+        </w:rPr>
+        <w:t>"Введите имя: ");</w:t>
       </w:r>
     </w:p>
     <w:p>
@@ -4022,7 +4015,6 @@
           <w:color w:val="000000" w:themeColor="text1"/>
           <w:sz w:val="28"/>
           <w:szCs w:val="28"/>
-          <w:lang w:val="en-US"/>
         </w:rPr>
         <w:t xml:space="preserve">    </w:t>
       </w:r>
@@ -4558,38 +4550,7 @@
           <w:szCs w:val="28"/>
           <w:lang w:val="en-US"/>
         </w:rPr>
-        <w:t xml:space="preserve">    </w:t>
-      </w:r>
-      <w:proofErr w:type="spellStart"/>
-      <w:proofErr w:type="gramStart"/>
-      <w:r>
-        <w:rPr>
-          <w:color w:val="000000" w:themeColor="text1"/>
-          <w:sz w:val="28"/>
-          <w:szCs w:val="28"/>
-          <w:lang w:val="en-US"/>
-        </w:rPr>
-        <w:t>Console.WriteLine</w:t>
-      </w:r>
-      <w:proofErr w:type="spellEnd"/>
-      <w:r>
-        <w:rPr>
-          <w:color w:val="000000" w:themeColor="text1"/>
-          <w:sz w:val="28"/>
-          <w:szCs w:val="28"/>
-          <w:lang w:val="en-US"/>
-        </w:rPr>
-        <w:t>(</w:t>
-      </w:r>
-      <w:proofErr w:type="gramEnd"/>
-      <w:r>
-        <w:rPr>
-          <w:color w:val="000000" w:themeColor="text1"/>
-          <w:sz w:val="28"/>
-          <w:szCs w:val="28"/>
-          <w:lang w:val="en-US"/>
-        </w:rPr>
-        <w:t>);</w:t>
+        <w:t xml:space="preserve">  </w:t>
       </w:r>
     </w:p>
     <w:p>
@@ -4613,17 +4574,28 @@
           <w:szCs w:val="28"/>
           <w:lang w:val="en-US"/>
         </w:rPr>
-        <w:t xml:space="preserve">    </w:t>
+        <w:lastRenderedPageBreak/>
+        <w:t xml:space="preserve"> </w:t>
+      </w:r>
+      <w:r>
+        <w:rPr>
+          <w:color w:val="000000" w:themeColor="text1"/>
+          <w:sz w:val="28"/>
+          <w:szCs w:val="28"/>
+          <w:lang w:val="en-US"/>
+        </w:rPr>
+        <w:t xml:space="preserve">   </w:t>
       </w:r>
       <w:proofErr w:type="spellStart"/>
-      <w:r>
-        <w:rPr>
-          <w:color w:val="000000" w:themeColor="text1"/>
-          <w:sz w:val="28"/>
-          <w:szCs w:val="28"/>
-          <w:lang w:val="en-US"/>
-        </w:rPr>
-        <w:t>inf.Notify</w:t>
+      <w:proofErr w:type="gramStart"/>
+      <w:r>
+        <w:rPr>
+          <w:color w:val="000000" w:themeColor="text1"/>
+          <w:sz w:val="28"/>
+          <w:szCs w:val="28"/>
+          <w:lang w:val="en-US"/>
+        </w:rPr>
+        <w:t>Console.WriteLine</w:t>
       </w:r>
       <w:proofErr w:type="spellEnd"/>
       <w:r>
@@ -4633,27 +4605,17 @@
           <w:szCs w:val="28"/>
           <w:lang w:val="en-US"/>
         </w:rPr>
-        <w:t xml:space="preserve"> -= </w:t>
-      </w:r>
-      <w:proofErr w:type="spellStart"/>
-      <w:r>
-        <w:rPr>
-          <w:color w:val="000000" w:themeColor="text1"/>
-          <w:sz w:val="28"/>
-          <w:szCs w:val="28"/>
-          <w:lang w:val="en-US"/>
-        </w:rPr>
-        <w:t>yObj.YHandler</w:t>
-      </w:r>
-      <w:proofErr w:type="spellEnd"/>
-      <w:r>
-        <w:rPr>
-          <w:color w:val="000000" w:themeColor="text1"/>
-          <w:sz w:val="28"/>
-          <w:szCs w:val="28"/>
-          <w:lang w:val="en-US"/>
-        </w:rPr>
-        <w:t>;</w:t>
+        <w:t>(</w:t>
+      </w:r>
+      <w:proofErr w:type="gramEnd"/>
+      <w:r>
+        <w:rPr>
+          <w:color w:val="000000" w:themeColor="text1"/>
+          <w:sz w:val="28"/>
+          <w:szCs w:val="28"/>
+          <w:lang w:val="en-US"/>
+        </w:rPr>
+        <w:t>);</w:t>
       </w:r>
     </w:p>
     <w:p>
@@ -4680,15 +4642,14 @@
         <w:t xml:space="preserve">    </w:t>
       </w:r>
       <w:proofErr w:type="spellStart"/>
-      <w:proofErr w:type="gramStart"/>
-      <w:r>
-        <w:rPr>
-          <w:color w:val="000000" w:themeColor="text1"/>
-          <w:sz w:val="28"/>
-          <w:szCs w:val="28"/>
-          <w:lang w:val="en-US"/>
-        </w:rPr>
-        <w:t>inf.ChangeName</w:t>
+      <w:r>
+        <w:rPr>
+          <w:color w:val="000000" w:themeColor="text1"/>
+          <w:sz w:val="28"/>
+          <w:szCs w:val="28"/>
+          <w:lang w:val="en-US"/>
+        </w:rPr>
+        <w:t>inf.Notify</w:t>
       </w:r>
       <w:proofErr w:type="spellEnd"/>
       <w:r>
@@ -4698,17 +4659,27 @@
           <w:szCs w:val="28"/>
           <w:lang w:val="en-US"/>
         </w:rPr>
-        <w:t>(</w:t>
-      </w:r>
-      <w:proofErr w:type="gramEnd"/>
-      <w:r>
-        <w:rPr>
-          <w:color w:val="000000" w:themeColor="text1"/>
-          <w:sz w:val="28"/>
-          <w:szCs w:val="28"/>
-          <w:lang w:val="en-US"/>
-        </w:rPr>
-        <w:t>name);</w:t>
+        <w:t xml:space="preserve"> -= </w:t>
+      </w:r>
+      <w:proofErr w:type="spellStart"/>
+      <w:r>
+        <w:rPr>
+          <w:color w:val="000000" w:themeColor="text1"/>
+          <w:sz w:val="28"/>
+          <w:szCs w:val="28"/>
+          <w:lang w:val="en-US"/>
+        </w:rPr>
+        <w:t>yObj.YHandler</w:t>
+      </w:r>
+      <w:proofErr w:type="spellEnd"/>
+      <w:r>
+        <w:rPr>
+          <w:color w:val="000000" w:themeColor="text1"/>
+          <w:sz w:val="28"/>
+          <w:szCs w:val="28"/>
+          <w:lang w:val="en-US"/>
+        </w:rPr>
+        <w:t>;</w:t>
       </w:r>
     </w:p>
     <w:p>
@@ -4732,8 +4703,38 @@
           <w:szCs w:val="28"/>
           <w:lang w:val="en-US"/>
         </w:rPr>
-        <w:lastRenderedPageBreak/>
-        <w:t>}</w:t>
+        <w:t xml:space="preserve">    </w:t>
+      </w:r>
+      <w:proofErr w:type="spellStart"/>
+      <w:proofErr w:type="gramStart"/>
+      <w:r>
+        <w:rPr>
+          <w:color w:val="000000" w:themeColor="text1"/>
+          <w:sz w:val="28"/>
+          <w:szCs w:val="28"/>
+          <w:lang w:val="en-US"/>
+        </w:rPr>
+        <w:t>inf.ChangeName</w:t>
+      </w:r>
+      <w:proofErr w:type="spellEnd"/>
+      <w:r>
+        <w:rPr>
+          <w:color w:val="000000" w:themeColor="text1"/>
+          <w:sz w:val="28"/>
+          <w:szCs w:val="28"/>
+          <w:lang w:val="en-US"/>
+        </w:rPr>
+        <w:t>(</w:t>
+      </w:r>
+      <w:proofErr w:type="gramEnd"/>
+      <w:r>
+        <w:rPr>
+          <w:color w:val="000000" w:themeColor="text1"/>
+          <w:sz w:val="28"/>
+          <w:szCs w:val="28"/>
+          <w:lang w:val="en-US"/>
+        </w:rPr>
+        <w:t>name);</w:t>
       </w:r>
     </w:p>
     <w:p>
@@ -4750,25 +4751,14 @@
           <w:lang w:val="en-US"/>
         </w:rPr>
       </w:pPr>
-      <w:proofErr w:type="gramStart"/>
-      <w:r>
-        <w:rPr>
-          <w:color w:val="000000" w:themeColor="text1"/>
-          <w:sz w:val="28"/>
-          <w:szCs w:val="28"/>
-          <w:lang w:val="en-US"/>
-        </w:rPr>
-        <w:t>catch</w:t>
-      </w:r>
-      <w:proofErr w:type="gramEnd"/>
-      <w:r>
-        <w:rPr>
-          <w:color w:val="000000" w:themeColor="text1"/>
-          <w:sz w:val="28"/>
-          <w:szCs w:val="28"/>
-          <w:lang w:val="en-US"/>
-        </w:rPr>
-        <w:t xml:space="preserve"> (Exception ex)</w:t>
+      <w:r>
+        <w:rPr>
+          <w:color w:val="000000" w:themeColor="text1"/>
+          <w:sz w:val="28"/>
+          <w:szCs w:val="28"/>
+          <w:lang w:val="en-US"/>
+        </w:rPr>
+        <w:t>}</w:t>
       </w:r>
     </w:p>
     <w:p>
@@ -4785,14 +4775,25 @@
           <w:lang w:val="en-US"/>
         </w:rPr>
       </w:pPr>
-      <w:r>
-        <w:rPr>
-          <w:color w:val="000000" w:themeColor="text1"/>
-          <w:sz w:val="28"/>
-          <w:szCs w:val="28"/>
-          <w:lang w:val="en-US"/>
-        </w:rPr>
-        <w:t>{</w:t>
+      <w:proofErr w:type="gramStart"/>
+      <w:r>
+        <w:rPr>
+          <w:color w:val="000000" w:themeColor="text1"/>
+          <w:sz w:val="28"/>
+          <w:szCs w:val="28"/>
+          <w:lang w:val="en-US"/>
+        </w:rPr>
+        <w:t>catch</w:t>
+      </w:r>
+      <w:proofErr w:type="gramEnd"/>
+      <w:r>
+        <w:rPr>
+          <w:color w:val="000000" w:themeColor="text1"/>
+          <w:sz w:val="28"/>
+          <w:szCs w:val="28"/>
+          <w:lang w:val="en-US"/>
+        </w:rPr>
+        <w:t xml:space="preserve"> (Exception ex)</w:t>
       </w:r>
     </w:p>
     <w:p>
@@ -4816,49 +4817,7 @@
           <w:szCs w:val="28"/>
           <w:lang w:val="en-US"/>
         </w:rPr>
-        <w:t xml:space="preserve">    </w:t>
-      </w:r>
-      <w:proofErr w:type="spellStart"/>
-      <w:proofErr w:type="gramStart"/>
-      <w:r>
-        <w:rPr>
-          <w:color w:val="000000" w:themeColor="text1"/>
-          <w:sz w:val="28"/>
-          <w:szCs w:val="28"/>
-          <w:lang w:val="en-US"/>
-        </w:rPr>
-        <w:t>Console.WriteLine</w:t>
-      </w:r>
-      <w:proofErr w:type="spellEnd"/>
-      <w:r>
-        <w:rPr>
-          <w:color w:val="000000" w:themeColor="text1"/>
-          <w:sz w:val="28"/>
-          <w:szCs w:val="28"/>
-          <w:lang w:val="en-US"/>
-        </w:rPr>
-        <w:t>(</w:t>
-      </w:r>
-      <w:proofErr w:type="spellStart"/>
-      <w:proofErr w:type="gramEnd"/>
-      <w:r>
-        <w:rPr>
-          <w:color w:val="000000" w:themeColor="text1"/>
-          <w:sz w:val="28"/>
-          <w:szCs w:val="28"/>
-          <w:lang w:val="en-US"/>
-        </w:rPr>
-        <w:t>ex.Message</w:t>
-      </w:r>
-      <w:proofErr w:type="spellEnd"/>
-      <w:r>
-        <w:rPr>
-          <w:color w:val="000000" w:themeColor="text1"/>
-          <w:sz w:val="28"/>
-          <w:szCs w:val="28"/>
-          <w:lang w:val="en-US"/>
-        </w:rPr>
-        <w:t>);</w:t>
+        <w:t>{</w:t>
       </w:r>
     </w:p>
     <w:p>
@@ -4882,7 +4841,49 @@
           <w:szCs w:val="28"/>
           <w:lang w:val="en-US"/>
         </w:rPr>
-        <w:t>}</w:t>
+        <w:t xml:space="preserve">    </w:t>
+      </w:r>
+      <w:proofErr w:type="spellStart"/>
+      <w:proofErr w:type="gramStart"/>
+      <w:r>
+        <w:rPr>
+          <w:color w:val="000000" w:themeColor="text1"/>
+          <w:sz w:val="28"/>
+          <w:szCs w:val="28"/>
+          <w:lang w:val="en-US"/>
+        </w:rPr>
+        <w:t>Console.WriteLine</w:t>
+      </w:r>
+      <w:proofErr w:type="spellEnd"/>
+      <w:r>
+        <w:rPr>
+          <w:color w:val="000000" w:themeColor="text1"/>
+          <w:sz w:val="28"/>
+          <w:szCs w:val="28"/>
+          <w:lang w:val="en-US"/>
+        </w:rPr>
+        <w:t>(</w:t>
+      </w:r>
+      <w:proofErr w:type="spellStart"/>
+      <w:proofErr w:type="gramEnd"/>
+      <w:r>
+        <w:rPr>
+          <w:color w:val="000000" w:themeColor="text1"/>
+          <w:sz w:val="28"/>
+          <w:szCs w:val="28"/>
+          <w:lang w:val="en-US"/>
+        </w:rPr>
+        <w:t>ex.Message</w:t>
+      </w:r>
+      <w:proofErr w:type="spellEnd"/>
+      <w:r>
+        <w:rPr>
+          <w:color w:val="000000" w:themeColor="text1"/>
+          <w:sz w:val="28"/>
+          <w:szCs w:val="28"/>
+          <w:lang w:val="en-US"/>
+        </w:rPr>
+        <w:t>);</w:t>
       </w:r>
     </w:p>
     <w:p>
@@ -4899,25 +4900,14 @@
           <w:lang w:val="en-US"/>
         </w:rPr>
       </w:pPr>
-      <w:proofErr w:type="gramStart"/>
-      <w:r>
-        <w:rPr>
-          <w:color w:val="000000" w:themeColor="text1"/>
-          <w:sz w:val="28"/>
-          <w:szCs w:val="28"/>
-          <w:lang w:val="en-US"/>
-        </w:rPr>
-        <w:t>delegate</w:t>
-      </w:r>
-      <w:proofErr w:type="gramEnd"/>
-      <w:r>
-        <w:rPr>
-          <w:color w:val="000000" w:themeColor="text1"/>
-          <w:sz w:val="28"/>
-          <w:szCs w:val="28"/>
-          <w:lang w:val="en-US"/>
-        </w:rPr>
-        <w:t xml:space="preserve"> void Info(string message);</w:t>
+      <w:r>
+        <w:rPr>
+          <w:color w:val="000000" w:themeColor="text1"/>
+          <w:sz w:val="28"/>
+          <w:szCs w:val="28"/>
+          <w:lang w:val="en-US"/>
+        </w:rPr>
+        <w:t>}</w:t>
       </w:r>
     </w:p>
     <w:p>
@@ -4934,8 +4924,41 @@
           <w:lang w:val="en-US"/>
         </w:rPr>
       </w:pPr>
-      <w:bookmarkStart w:id="0" w:name="_GoBack"/>
-      <w:bookmarkEnd w:id="0"/>
+      <w:proofErr w:type="gramStart"/>
+      <w:r>
+        <w:rPr>
+          <w:color w:val="000000" w:themeColor="text1"/>
+          <w:sz w:val="28"/>
+          <w:szCs w:val="28"/>
+          <w:lang w:val="en-US"/>
+        </w:rPr>
+        <w:t>delegate</w:t>
+      </w:r>
+      <w:proofErr w:type="gramEnd"/>
+      <w:r>
+        <w:rPr>
+          <w:color w:val="000000" w:themeColor="text1"/>
+          <w:sz w:val="28"/>
+          <w:szCs w:val="28"/>
+          <w:lang w:val="en-US"/>
+        </w:rPr>
+        <w:t xml:space="preserve"> void Info(string message);</w:t>
+      </w:r>
+    </w:p>
+    <w:p>
+      <w:pPr>
+        <w:autoSpaceDE w:val="0"/>
+        <w:autoSpaceDN w:val="0"/>
+        <w:adjustRightInd w:val="0"/>
+        <w:spacing w:line="276" w:lineRule="auto"/>
+        <w:ind w:firstLine="709"/>
+        <w:rPr>
+          <w:color w:val="000000" w:themeColor="text1"/>
+          <w:sz w:val="28"/>
+          <w:szCs w:val="28"/>
+          <w:lang w:val="en-US"/>
+        </w:rPr>
+      </w:pPr>
     </w:p>
     <w:p>
       <w:pPr>
@@ -5682,6 +5705,7 @@
           <w:color w:val="000000" w:themeColor="text1"/>
           <w:sz w:val="28"/>
           <w:szCs w:val="28"/>
+          <w:lang w:val="en-US"/>
         </w:rPr>
       </w:pPr>
       <w:r>
@@ -6183,6 +6207,23 @@
     </w:p>
     <w:p>
       <w:pPr>
+        <w:rPr>
+          <w:color w:val="000000"/>
+          <w:sz w:val="28"/>
+          <w:szCs w:val="28"/>
+        </w:rPr>
+      </w:pPr>
+      <w:r>
+        <w:rPr>
+          <w:color w:val="000000"/>
+          <w:sz w:val="28"/>
+          <w:szCs w:val="28"/>
+        </w:rPr>
+        <w:br w:type="page"/>
+      </w:r>
+    </w:p>
+    <w:p>
+      <w:pPr>
         <w:pStyle w:val="aa"/>
         <w:spacing w:before="0" w:beforeAutospacing="0" w:after="0" w:afterAutospacing="0" w:line="360" w:lineRule="auto"/>
         <w:ind w:firstLine="680"/>
@@ -6193,12 +6234,15 @@
           <w:szCs w:val="28"/>
         </w:rPr>
       </w:pPr>
+      <w:bookmarkStart w:id="0" w:name="_GoBack"/>
+      <w:bookmarkEnd w:id="0"/>
       <w:r>
         <w:rPr>
           <w:color w:val="000000"/>
           <w:sz w:val="28"/>
           <w:szCs w:val="28"/>
         </w:rPr>
+        <w:lastRenderedPageBreak/>
         <w:t>Анализ результатов</w:t>
       </w:r>
       <w:r>
@@ -6239,11 +6283,12 @@
       </w:pPr>
       <w:r>
         <w:rPr>
+          <w:noProof/>
           <w:color w:val="000000"/>
           <w:sz w:val="28"/>
           <w:szCs w:val="28"/>
-        </w:rPr>
-        <w:lastRenderedPageBreak/>
+          <w:lang w:val="en-US" w:eastAsia="en-US"/>
+        </w:rPr>
         <w:drawing>
           <wp:inline distT="0" distB="0" distL="0" distR="0" wp14:anchorId="4843B99F" wp14:editId="6934E5BF">
             <wp:extent cx="3620005" cy="1143160"/>
@@ -6529,7 +6574,7 @@
             </wp:anchor>
           </w:drawing>
         </mc:Choice>
-        <mc:Fallback xmlns:cx2="http://schemas.microsoft.com/office/drawing/2015/10/21/chartex" xmlns:cx3="http://schemas.microsoft.com/office/drawing/2016/5/9/chartex" xmlns:cx4="http://schemas.microsoft.com/office/drawing/2016/5/10/chartex" xmlns:cx5="http://schemas.microsoft.com/office/drawing/2016/5/11/chartex" xmlns:cx6="http://schemas.microsoft.com/office/drawing/2016/5/12/chartex" xmlns:cx7="http://schemas.microsoft.com/office/drawing/2016/5/13/chartex" xmlns:cx8="http://schemas.microsoft.com/office/drawing/2016/5/14/chartex" xmlns:aink="http://schemas.microsoft.com/office/drawing/2016/ink" xmlns:am3d="http://schemas.microsoft.com/office/drawing/2017/model3d" xmlns:w16cex="http://schemas.microsoft.com/office/word/2018/wordml/cex" xmlns:w16cid="http://schemas.microsoft.com/office/word/2016/wordml/cid" xmlns:w16="http://schemas.microsoft.com/office/word/2018/wordml" xmlns:w16sdtdh="http://schemas.microsoft.com/office/word/2020/wordml/sdtdatahash">
+        <mc:Fallback xmlns:w16sdtdh="http://schemas.microsoft.com/office/word/2020/wordml/sdtdatahash" xmlns:w16="http://schemas.microsoft.com/office/word/2018/wordml" xmlns:w16cid="http://schemas.microsoft.com/office/word/2016/wordml/cid" xmlns:w16cex="http://schemas.microsoft.com/office/word/2018/wordml/cex" xmlns:am3d="http://schemas.microsoft.com/office/drawing/2017/model3d" xmlns:aink="http://schemas.microsoft.com/office/drawing/2016/ink" xmlns:cx8="http://schemas.microsoft.com/office/drawing/2016/5/14/chartex" xmlns:cx7="http://schemas.microsoft.com/office/drawing/2016/5/13/chartex" xmlns:cx6="http://schemas.microsoft.com/office/drawing/2016/5/12/chartex" xmlns:cx5="http://schemas.microsoft.com/office/drawing/2016/5/11/chartex" xmlns:cx4="http://schemas.microsoft.com/office/drawing/2016/5/10/chartex" xmlns:cx3="http://schemas.microsoft.com/office/drawing/2016/5/9/chartex" xmlns:cx2="http://schemas.microsoft.com/office/drawing/2015/10/21/chartex">
           <w:pict>
             <v:line w14:anchorId="3BADCE4B" id="Line 61" o:spid="_x0000_s1026" style="position:absolute;z-index:251631616;visibility:visible;mso-wrap-style:square;mso-width-percent:0;mso-height-percent:0;mso-wrap-distance-left:9pt;mso-wrap-distance-top:0;mso-wrap-distance-right:9pt;mso-wrap-distance-bottom:0;mso-position-horizontal:absolute;mso-position-horizontal-relative:page;mso-position-vertical:absolute;mso-position-vertical-relative:page;mso-width-percent:0;mso-height-percent:0;mso-width-relative:page;mso-height-relative:page" from="552.85pt,801.75pt" to="581.2pt,801.75pt" o:gfxdata="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" strokeweight="1.5pt">
               <w10:wrap anchorx="page" anchory="page"/>
@@ -7568,7 +7613,7 @@
             </wp:anchor>
           </w:drawing>
         </mc:Choice>
-        <mc:Fallback xmlns:cx2="http://schemas.microsoft.com/office/drawing/2015/10/21/chartex" xmlns:cx3="http://schemas.microsoft.com/office/drawing/2016/5/9/chartex" xmlns:cx4="http://schemas.microsoft.com/office/drawing/2016/5/10/chartex" xmlns:cx5="http://schemas.microsoft.com/office/drawing/2016/5/11/chartex" xmlns:cx6="http://schemas.microsoft.com/office/drawing/2016/5/12/chartex" xmlns:cx7="http://schemas.microsoft.com/office/drawing/2016/5/13/chartex" xmlns:cx8="http://schemas.microsoft.com/office/drawing/2016/5/14/chartex" xmlns:aink="http://schemas.microsoft.com/office/drawing/2016/ink" xmlns:am3d="http://schemas.microsoft.com/office/drawing/2017/model3d" xmlns:w16cex="http://schemas.microsoft.com/office/word/2018/wordml/cex" xmlns:w16cid="http://schemas.microsoft.com/office/word/2016/wordml/cid" xmlns:w16="http://schemas.microsoft.com/office/word/2018/wordml" xmlns:w16sdtdh="http://schemas.microsoft.com/office/word/2020/wordml/sdtdatahash">
+        <mc:Fallback xmlns:w16sdtdh="http://schemas.microsoft.com/office/word/2020/wordml/sdtdatahash" xmlns:w16="http://schemas.microsoft.com/office/word/2018/wordml" xmlns:w16cid="http://schemas.microsoft.com/office/word/2016/wordml/cid" xmlns:w16cex="http://schemas.microsoft.com/office/word/2018/wordml/cex" xmlns:am3d="http://schemas.microsoft.com/office/drawing/2017/model3d" xmlns:aink="http://schemas.microsoft.com/office/drawing/2016/ink" xmlns:cx8="http://schemas.microsoft.com/office/drawing/2016/5/14/chartex" xmlns:cx7="http://schemas.microsoft.com/office/drawing/2016/5/13/chartex" xmlns:cx6="http://schemas.microsoft.com/office/drawing/2016/5/12/chartex" xmlns:cx5="http://schemas.microsoft.com/office/drawing/2016/5/11/chartex" xmlns:cx4="http://schemas.microsoft.com/office/drawing/2016/5/10/chartex" xmlns:cx3="http://schemas.microsoft.com/office/drawing/2016/5/9/chartex" xmlns:cx2="http://schemas.microsoft.com/office/drawing/2015/10/21/chartex">
           <w:pict>
             <v:line w14:anchorId="77D9053D" id="Line 63" o:spid="_x0000_s1026" style="position:absolute;z-index:251633664;visibility:visible;mso-wrap-style:square;mso-width-percent:0;mso-height-percent:0;mso-wrap-distance-left:9pt;mso-wrap-distance-top:0;mso-wrap-distance-right:9pt;mso-wrap-distance-bottom:0;mso-position-horizontal:absolute;mso-position-horizontal-relative:page;mso-position-vertical:absolute;mso-position-vertical-relative:page;mso-width-percent:0;mso-height-percent:0;mso-width-relative:page;mso-height-relative:page" from="108.75pt,782.95pt" to="108.75pt,825.45pt" o:gfxdata="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" strokecolor="black [3213]" strokeweight="1.5pt">
               <w10:wrap anchorx="page" anchory="page"/>
@@ -7644,7 +7689,7 @@
             </wp:anchor>
           </w:drawing>
         </mc:Choice>
-        <mc:Fallback xmlns:cx2="http://schemas.microsoft.com/office/drawing/2015/10/21/chartex" xmlns:cx3="http://schemas.microsoft.com/office/drawing/2016/5/9/chartex" xmlns:cx4="http://schemas.microsoft.com/office/drawing/2016/5/10/chartex" xmlns:cx5="http://schemas.microsoft.com/office/drawing/2016/5/11/chartex" xmlns:cx6="http://schemas.microsoft.com/office/drawing/2016/5/12/chartex" xmlns:cx7="http://schemas.microsoft.com/office/drawing/2016/5/13/chartex" xmlns:cx8="http://schemas.microsoft.com/office/drawing/2016/5/14/chartex" xmlns:aink="http://schemas.microsoft.com/office/drawing/2016/ink" xmlns:am3d="http://schemas.microsoft.com/office/drawing/2017/model3d" xmlns:w16cex="http://schemas.microsoft.com/office/word/2018/wordml/cex" xmlns:w16cid="http://schemas.microsoft.com/office/word/2016/wordml/cid" xmlns:w16="http://schemas.microsoft.com/office/word/2018/wordml" xmlns:w16sdtdh="http://schemas.microsoft.com/office/word/2020/wordml/sdtdatahash">
+        <mc:Fallback xmlns:w16sdtdh="http://schemas.microsoft.com/office/word/2020/wordml/sdtdatahash" xmlns:w16="http://schemas.microsoft.com/office/word/2018/wordml" xmlns:w16cid="http://schemas.microsoft.com/office/word/2016/wordml/cid" xmlns:w16cex="http://schemas.microsoft.com/office/word/2018/wordml/cex" xmlns:am3d="http://schemas.microsoft.com/office/drawing/2017/model3d" xmlns:aink="http://schemas.microsoft.com/office/drawing/2016/ink" xmlns:cx8="http://schemas.microsoft.com/office/drawing/2016/5/14/chartex" xmlns:cx7="http://schemas.microsoft.com/office/drawing/2016/5/13/chartex" xmlns:cx6="http://schemas.microsoft.com/office/drawing/2016/5/12/chartex" xmlns:cx5="http://schemas.microsoft.com/office/drawing/2016/5/11/chartex" xmlns:cx4="http://schemas.microsoft.com/office/drawing/2016/5/10/chartex" xmlns:cx3="http://schemas.microsoft.com/office/drawing/2016/5/9/chartex" xmlns:cx2="http://schemas.microsoft.com/office/drawing/2015/10/21/chartex">
           <w:pict>
             <v:line w14:anchorId="07385BA2" id="Line 62" o:spid="_x0000_s1026" style="position:absolute;z-index:251632640;visibility:visible;mso-wrap-style:square;mso-width-percent:0;mso-height-percent:0;mso-wrap-distance-left:9pt;mso-wrap-distance-top:0;mso-wrap-distance-right:9pt;mso-wrap-distance-bottom:0;mso-position-horizontal:absolute;mso-position-horizontal-relative:page;mso-position-vertical:absolute;mso-position-vertical-relative:page;mso-width-percent:0;mso-height-percent:0;mso-width-relative:page;mso-height-relative:page" from="80.75pt,781.9pt" to="80.75pt,824.4pt" o:gfxdata="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" strokeweight="1.5pt">
               <w10:wrap anchorx="page" anchory="page"/>
@@ -8006,7 +8051,7 @@
             </wp:anchor>
           </w:drawing>
         </mc:Choice>
-        <mc:Fallback xmlns:cx2="http://schemas.microsoft.com/office/drawing/2015/10/21/chartex" xmlns:cx3="http://schemas.microsoft.com/office/drawing/2016/5/9/chartex" xmlns:cx4="http://schemas.microsoft.com/office/drawing/2016/5/10/chartex" xmlns:cx5="http://schemas.microsoft.com/office/drawing/2016/5/11/chartex" xmlns:cx6="http://schemas.microsoft.com/office/drawing/2016/5/12/chartex" xmlns:cx7="http://schemas.microsoft.com/office/drawing/2016/5/13/chartex" xmlns:cx8="http://schemas.microsoft.com/office/drawing/2016/5/14/chartex" xmlns:aink="http://schemas.microsoft.com/office/drawing/2016/ink" xmlns:am3d="http://schemas.microsoft.com/office/drawing/2017/model3d" xmlns:w16cex="http://schemas.microsoft.com/office/word/2018/wordml/cex" xmlns:w16cid="http://schemas.microsoft.com/office/word/2016/wordml/cid" xmlns:w16="http://schemas.microsoft.com/office/word/2018/wordml" xmlns:w16sdtdh="http://schemas.microsoft.com/office/word/2020/wordml/sdtdatahash">
+        <mc:Fallback xmlns:w16sdtdh="http://schemas.microsoft.com/office/word/2020/wordml/sdtdatahash" xmlns:w16="http://schemas.microsoft.com/office/word/2018/wordml" xmlns:w16cid="http://schemas.microsoft.com/office/word/2016/wordml/cid" xmlns:w16cex="http://schemas.microsoft.com/office/word/2018/wordml/cex" xmlns:am3d="http://schemas.microsoft.com/office/drawing/2017/model3d" xmlns:aink="http://schemas.microsoft.com/office/drawing/2016/ink" xmlns:cx8="http://schemas.microsoft.com/office/drawing/2016/5/14/chartex" xmlns:cx7="http://schemas.microsoft.com/office/drawing/2016/5/13/chartex" xmlns:cx6="http://schemas.microsoft.com/office/drawing/2016/5/12/chartex" xmlns:cx5="http://schemas.microsoft.com/office/drawing/2016/5/11/chartex" xmlns:cx4="http://schemas.microsoft.com/office/drawing/2016/5/10/chartex" xmlns:cx3="http://schemas.microsoft.com/office/drawing/2016/5/9/chartex" xmlns:cx2="http://schemas.microsoft.com/office/drawing/2015/10/21/chartex">
           <w:pict>
             <v:line w14:anchorId="4BA35792" id="Line 65" o:spid="_x0000_s1026" style="position:absolute;z-index:251635712;visibility:visible;mso-wrap-style:square;mso-width-percent:0;mso-height-percent:0;mso-wrap-distance-left:9pt;mso-wrap-distance-top:0;mso-wrap-distance-right:9pt;mso-wrap-distance-bottom:0;mso-position-horizontal:absolute;mso-position-horizontal-relative:page;mso-position-vertical:absolute;mso-position-vertical-relative:page;mso-width-percent:0;mso-height-percent:0;mso-width-relative:page;mso-height-relative:page" from="212.65pt,781.9pt" to="212.65pt,824.4pt" o:gfxdata="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" strokeweight="1.5pt">
               <w10:wrap anchorx="page" anchory="page"/>
@@ -8082,7 +8127,7 @@
             </wp:anchor>
           </w:drawing>
         </mc:Choice>
-        <mc:Fallback xmlns:cx2="http://schemas.microsoft.com/office/drawing/2015/10/21/chartex" xmlns:cx3="http://schemas.microsoft.com/office/drawing/2016/5/9/chartex" xmlns:cx4="http://schemas.microsoft.com/office/drawing/2016/5/10/chartex" xmlns:cx5="http://schemas.microsoft.com/office/drawing/2016/5/11/chartex" xmlns:cx6="http://schemas.microsoft.com/office/drawing/2016/5/12/chartex" xmlns:cx7="http://schemas.microsoft.com/office/drawing/2016/5/13/chartex" xmlns:cx8="http://schemas.microsoft.com/office/drawing/2016/5/14/chartex" xmlns:aink="http://schemas.microsoft.com/office/drawing/2016/ink" xmlns:am3d="http://schemas.microsoft.com/office/drawing/2017/model3d" xmlns:w16cex="http://schemas.microsoft.com/office/word/2018/wordml/cex" xmlns:w16cid="http://schemas.microsoft.com/office/word/2016/wordml/cid" xmlns:w16="http://schemas.microsoft.com/office/word/2018/wordml" xmlns:w16sdtdh="http://schemas.microsoft.com/office/word/2020/wordml/sdtdatahash">
+        <mc:Fallback xmlns:w16sdtdh="http://schemas.microsoft.com/office/word/2020/wordml/sdtdatahash" xmlns:w16="http://schemas.microsoft.com/office/word/2018/wordml" xmlns:w16cid="http://schemas.microsoft.com/office/word/2016/wordml/cid" xmlns:w16cex="http://schemas.microsoft.com/office/word/2018/wordml/cex" xmlns:am3d="http://schemas.microsoft.com/office/drawing/2017/model3d" xmlns:aink="http://schemas.microsoft.com/office/drawing/2016/ink" xmlns:cx8="http://schemas.microsoft.com/office/drawing/2016/5/14/chartex" xmlns:cx7="http://schemas.microsoft.com/office/drawing/2016/5/13/chartex" xmlns:cx6="http://schemas.microsoft.com/office/drawing/2016/5/12/chartex" xmlns:cx5="http://schemas.microsoft.com/office/drawing/2016/5/11/chartex" xmlns:cx4="http://schemas.microsoft.com/office/drawing/2016/5/10/chartex" xmlns:cx3="http://schemas.microsoft.com/office/drawing/2016/5/9/chartex" xmlns:cx2="http://schemas.microsoft.com/office/drawing/2015/10/21/chartex">
           <w:pict>
             <v:line w14:anchorId="6D4994A7" id="Line 64" o:spid="_x0000_s1026" style="position:absolute;z-index:251634688;visibility:visible;mso-wrap-style:square;mso-width-percent:0;mso-height-percent:0;mso-wrap-distance-left:9pt;mso-wrap-distance-top:0;mso-wrap-distance-right:9pt;mso-wrap-distance-bottom:0;mso-position-horizontal:absolute;mso-position-horizontal-relative:page;mso-position-vertical:absolute;mso-position-vertical-relative:page;mso-width-percent:0;mso-height-percent:0;mso-width-relative:page;mso-height-relative:page" from="170.1pt,781.9pt" to="170.1pt,824.4pt" o:gfxdata="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" strokeweight="1.5pt">
               <w10:wrap anchorx="page" anchory="page"/>
@@ -8158,7 +8203,7 @@
             </wp:anchor>
           </w:drawing>
         </mc:Choice>
-        <mc:Fallback xmlns:cx2="http://schemas.microsoft.com/office/drawing/2015/10/21/chartex" xmlns:cx3="http://schemas.microsoft.com/office/drawing/2016/5/9/chartex" xmlns:cx4="http://schemas.microsoft.com/office/drawing/2016/5/10/chartex" xmlns:cx5="http://schemas.microsoft.com/office/drawing/2016/5/11/chartex" xmlns:cx6="http://schemas.microsoft.com/office/drawing/2016/5/12/chartex" xmlns:cx7="http://schemas.microsoft.com/office/drawing/2016/5/13/chartex" xmlns:cx8="http://schemas.microsoft.com/office/drawing/2016/5/14/chartex" xmlns:aink="http://schemas.microsoft.com/office/drawing/2016/ink" xmlns:am3d="http://schemas.microsoft.com/office/drawing/2017/model3d" xmlns:w16cex="http://schemas.microsoft.com/office/word/2018/wordml/cex" xmlns:w16cid="http://schemas.microsoft.com/office/word/2016/wordml/cid" xmlns:w16="http://schemas.microsoft.com/office/word/2018/wordml" xmlns:w16sdtdh="http://schemas.microsoft.com/office/word/2020/wordml/sdtdatahash">
+        <mc:Fallback xmlns:w16sdtdh="http://schemas.microsoft.com/office/word/2020/wordml/sdtdatahash" xmlns:w16="http://schemas.microsoft.com/office/word/2018/wordml" xmlns:w16cid="http://schemas.microsoft.com/office/word/2016/wordml/cid" xmlns:w16cex="http://schemas.microsoft.com/office/word/2018/wordml/cex" xmlns:am3d="http://schemas.microsoft.com/office/drawing/2017/model3d" xmlns:aink="http://schemas.microsoft.com/office/drawing/2016/ink" xmlns:cx8="http://schemas.microsoft.com/office/drawing/2016/5/14/chartex" xmlns:cx7="http://schemas.microsoft.com/office/drawing/2016/5/13/chartex" xmlns:cx6="http://schemas.microsoft.com/office/drawing/2016/5/12/chartex" xmlns:cx5="http://schemas.microsoft.com/office/drawing/2016/5/11/chartex" xmlns:cx4="http://schemas.microsoft.com/office/drawing/2016/5/10/chartex" xmlns:cx3="http://schemas.microsoft.com/office/drawing/2016/5/9/chartex" xmlns:cx2="http://schemas.microsoft.com/office/drawing/2015/10/21/chartex">
           <w:pict>
             <v:line w14:anchorId="1FD79395" id="Line 60" o:spid="_x0000_s1026" style="position:absolute;z-index:251630592;visibility:visible;mso-wrap-style:square;mso-width-percent:0;mso-height-percent:0;mso-wrap-distance-left:9pt;mso-wrap-distance-top:0;mso-wrap-distance-right:9pt;mso-wrap-distance-bottom:0;mso-position-horizontal:absolute;mso-position-horizontal-relative:page;mso-position-vertical:absolute;mso-position-vertical-relative:page;mso-width-percent:0;mso-height-percent:0;mso-width-relative:page;mso-height-relative:page" from="552.85pt,781.9pt" to="552.85pt,824.4pt" o:gfxdata="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" strokeweight="1.5pt">
               <w10:wrap anchorx="page" anchory="page"/>
@@ -8234,7 +8279,7 @@
             </wp:anchor>
           </w:drawing>
         </mc:Choice>
-        <mc:Fallback xmlns:cx2="http://schemas.microsoft.com/office/drawing/2015/10/21/chartex" xmlns:cx3="http://schemas.microsoft.com/office/drawing/2016/5/9/chartex" xmlns:cx4="http://schemas.microsoft.com/office/drawing/2016/5/10/chartex" xmlns:cx5="http://schemas.microsoft.com/office/drawing/2016/5/11/chartex" xmlns:cx6="http://schemas.microsoft.com/office/drawing/2016/5/12/chartex" xmlns:cx7="http://schemas.microsoft.com/office/drawing/2016/5/13/chartex" xmlns:cx8="http://schemas.microsoft.com/office/drawing/2016/5/14/chartex" xmlns:aink="http://schemas.microsoft.com/office/drawing/2016/ink" xmlns:am3d="http://schemas.microsoft.com/office/drawing/2017/model3d" xmlns:w16cex="http://schemas.microsoft.com/office/word/2018/wordml/cex" xmlns:w16cid="http://schemas.microsoft.com/office/word/2016/wordml/cid" xmlns:w16="http://schemas.microsoft.com/office/word/2018/wordml" xmlns:w16sdtdh="http://schemas.microsoft.com/office/word/2020/wordml/sdtdatahash">
+        <mc:Fallback xmlns:w16sdtdh="http://schemas.microsoft.com/office/word/2020/wordml/sdtdatahash" xmlns:w16="http://schemas.microsoft.com/office/word/2018/wordml" xmlns:w16cid="http://schemas.microsoft.com/office/word/2016/wordml/cid" xmlns:w16cex="http://schemas.microsoft.com/office/word/2018/wordml/cex" xmlns:am3d="http://schemas.microsoft.com/office/drawing/2017/model3d" xmlns:aink="http://schemas.microsoft.com/office/drawing/2016/ink" xmlns:cx8="http://schemas.microsoft.com/office/drawing/2016/5/14/chartex" xmlns:cx7="http://schemas.microsoft.com/office/drawing/2016/5/13/chartex" xmlns:cx6="http://schemas.microsoft.com/office/drawing/2016/5/12/chartex" xmlns:cx5="http://schemas.microsoft.com/office/drawing/2016/5/11/chartex" xmlns:cx4="http://schemas.microsoft.com/office/drawing/2016/5/10/chartex" xmlns:cx3="http://schemas.microsoft.com/office/drawing/2016/5/9/chartex" xmlns:cx2="http://schemas.microsoft.com/office/drawing/2015/10/21/chartex">
           <w:pict>
             <v:line w14:anchorId="258D35A0" id="Line 59" o:spid="_x0000_s1026" style="position:absolute;z-index:251629568;visibility:visible;mso-wrap-style:square;mso-width-percent:0;mso-height-percent:0;mso-wrap-distance-left:9pt;mso-wrap-distance-top:0;mso-wrap-distance-right:9pt;mso-wrap-distance-bottom:0;mso-position-horizontal:absolute;mso-position-horizontal-relative:page;mso-position-vertical:absolute;mso-position-vertical-relative:page;mso-width-percent:0;mso-height-percent:0;mso-width-relative:page;mso-height-relative:page" from="56.7pt,810.25pt" to="240.95pt,810.25pt" o:gfxdata="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" strokeweight="1.5pt">
               <w10:wrap anchorx="page" anchory="page"/>
@@ -8310,7 +8355,7 @@
             </wp:anchor>
           </w:drawing>
         </mc:Choice>
-        <mc:Fallback xmlns:cx2="http://schemas.microsoft.com/office/drawing/2015/10/21/chartex" xmlns:cx3="http://schemas.microsoft.com/office/drawing/2016/5/9/chartex" xmlns:cx4="http://schemas.microsoft.com/office/drawing/2016/5/10/chartex" xmlns:cx5="http://schemas.microsoft.com/office/drawing/2016/5/11/chartex" xmlns:cx6="http://schemas.microsoft.com/office/drawing/2016/5/12/chartex" xmlns:cx7="http://schemas.microsoft.com/office/drawing/2016/5/13/chartex" xmlns:cx8="http://schemas.microsoft.com/office/drawing/2016/5/14/chartex" xmlns:aink="http://schemas.microsoft.com/office/drawing/2016/ink" xmlns:am3d="http://schemas.microsoft.com/office/drawing/2017/model3d" xmlns:w16cex="http://schemas.microsoft.com/office/word/2018/wordml/cex" xmlns:w16cid="http://schemas.microsoft.com/office/word/2016/wordml/cid" xmlns:w16="http://schemas.microsoft.com/office/word/2018/wordml" xmlns:w16sdtdh="http://schemas.microsoft.com/office/word/2020/wordml/sdtdatahash">
+        <mc:Fallback xmlns:w16sdtdh="http://schemas.microsoft.com/office/word/2020/wordml/sdtdatahash" xmlns:w16="http://schemas.microsoft.com/office/word/2018/wordml" xmlns:w16cid="http://schemas.microsoft.com/office/word/2016/wordml/cid" xmlns:w16cex="http://schemas.microsoft.com/office/word/2018/wordml/cex" xmlns:am3d="http://schemas.microsoft.com/office/drawing/2017/model3d" xmlns:aink="http://schemas.microsoft.com/office/drawing/2016/ink" xmlns:cx8="http://schemas.microsoft.com/office/drawing/2016/5/14/chartex" xmlns:cx7="http://schemas.microsoft.com/office/drawing/2016/5/13/chartex" xmlns:cx6="http://schemas.microsoft.com/office/drawing/2016/5/12/chartex" xmlns:cx5="http://schemas.microsoft.com/office/drawing/2016/5/11/chartex" xmlns:cx4="http://schemas.microsoft.com/office/drawing/2016/5/10/chartex" xmlns:cx3="http://schemas.microsoft.com/office/drawing/2016/5/9/chartex" xmlns:cx2="http://schemas.microsoft.com/office/drawing/2015/10/21/chartex">
           <w:pict>
             <v:line w14:anchorId="4401B047" id="Line 58" o:spid="_x0000_s1026" style="position:absolute;z-index:251628544;visibility:visible;mso-wrap-style:square;mso-width-percent:0;mso-height-percent:0;mso-wrap-distance-left:9pt;mso-wrap-distance-top:0;mso-wrap-distance-right:9pt;mso-wrap-distance-bottom:0;mso-position-horizontal:absolute;mso-position-horizontal-relative:page;mso-position-vertical:absolute;mso-position-vertical-relative:page;mso-width-percent:0;mso-height-percent:0;mso-width-relative:page;mso-height-relative:page" from="241pt,781.9pt" to="241pt,824.4pt" o:gfxdata="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" strokeweight="1.5pt">
               <w10:wrap anchorx="page" anchory="page"/>
@@ -8386,7 +8431,7 @@
             </wp:anchor>
           </w:drawing>
         </mc:Choice>
-        <mc:Fallback xmlns:cx2="http://schemas.microsoft.com/office/drawing/2015/10/21/chartex" xmlns:cx3="http://schemas.microsoft.com/office/drawing/2016/5/9/chartex" xmlns:cx4="http://schemas.microsoft.com/office/drawing/2016/5/10/chartex" xmlns:cx5="http://schemas.microsoft.com/office/drawing/2016/5/11/chartex" xmlns:cx6="http://schemas.microsoft.com/office/drawing/2016/5/12/chartex" xmlns:cx7="http://schemas.microsoft.com/office/drawing/2016/5/13/chartex" xmlns:cx8="http://schemas.microsoft.com/office/drawing/2016/5/14/chartex" xmlns:aink="http://schemas.microsoft.com/office/drawing/2016/ink" xmlns:am3d="http://schemas.microsoft.com/office/drawing/2017/model3d" xmlns:w16cex="http://schemas.microsoft.com/office/word/2018/wordml/cex" xmlns:w16cid="http://schemas.microsoft.com/office/word/2016/wordml/cid" xmlns:w16="http://schemas.microsoft.com/office/word/2018/wordml" xmlns:w16sdtdh="http://schemas.microsoft.com/office/word/2020/wordml/sdtdatahash">
+        <mc:Fallback xmlns:w16sdtdh="http://schemas.microsoft.com/office/word/2020/wordml/sdtdatahash" xmlns:w16="http://schemas.microsoft.com/office/word/2018/wordml" xmlns:w16cid="http://schemas.microsoft.com/office/word/2016/wordml/cid" xmlns:w16cex="http://schemas.microsoft.com/office/word/2018/wordml/cex" xmlns:am3d="http://schemas.microsoft.com/office/drawing/2017/model3d" xmlns:aink="http://schemas.microsoft.com/office/drawing/2016/ink" xmlns:cx8="http://schemas.microsoft.com/office/drawing/2016/5/14/chartex" xmlns:cx7="http://schemas.microsoft.com/office/drawing/2016/5/13/chartex" xmlns:cx6="http://schemas.microsoft.com/office/drawing/2016/5/12/chartex" xmlns:cx5="http://schemas.microsoft.com/office/drawing/2016/5/11/chartex" xmlns:cx4="http://schemas.microsoft.com/office/drawing/2016/5/10/chartex" xmlns:cx3="http://schemas.microsoft.com/office/drawing/2016/5/9/chartex" xmlns:cx2="http://schemas.microsoft.com/office/drawing/2015/10/21/chartex">
           <w:pict>
             <v:line w14:anchorId="7473B8ED" id="Line 57" o:spid="_x0000_s1026" style="position:absolute;z-index:251627520;visibility:visible;mso-wrap-style:square;mso-width-percent:0;mso-height-percent:0;mso-wrap-distance-left:9pt;mso-wrap-distance-top:0;mso-wrap-distance-right:9pt;mso-wrap-distance-bottom:0;mso-position-horizontal:absolute;mso-position-horizontal-relative:page;mso-position-vertical:absolute;mso-position-vertical-relative:page;mso-width-percent:0;mso-height-percent:0;mso-width-relative:page;mso-height-relative:page" from="56.7pt,796.05pt" to="240.95pt,796.05pt" o:gfxdata="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" strokecolor="black [3213]">
               <w10:wrap anchorx="page" anchory="page"/>
@@ -8462,7 +8507,7 @@
             </wp:anchor>
           </w:drawing>
         </mc:Choice>
-        <mc:Fallback xmlns:cx2="http://schemas.microsoft.com/office/drawing/2015/10/21/chartex" xmlns:cx3="http://schemas.microsoft.com/office/drawing/2016/5/9/chartex" xmlns:cx4="http://schemas.microsoft.com/office/drawing/2016/5/10/chartex" xmlns:cx5="http://schemas.microsoft.com/office/drawing/2016/5/11/chartex" xmlns:cx6="http://schemas.microsoft.com/office/drawing/2016/5/12/chartex" xmlns:cx7="http://schemas.microsoft.com/office/drawing/2016/5/13/chartex" xmlns:cx8="http://schemas.microsoft.com/office/drawing/2016/5/14/chartex" xmlns:aink="http://schemas.microsoft.com/office/drawing/2016/ink" xmlns:am3d="http://schemas.microsoft.com/office/drawing/2017/model3d" xmlns:w16cex="http://schemas.microsoft.com/office/word/2018/wordml/cex" xmlns:w16cid="http://schemas.microsoft.com/office/word/2016/wordml/cid" xmlns:w16="http://schemas.microsoft.com/office/word/2018/wordml" xmlns:w16sdtdh="http://schemas.microsoft.com/office/word/2020/wordml/sdtdatahash">
+        <mc:Fallback xmlns:w16sdtdh="http://schemas.microsoft.com/office/word/2020/wordml/sdtdatahash" xmlns:w16="http://schemas.microsoft.com/office/word/2018/wordml" xmlns:w16cid="http://schemas.microsoft.com/office/word/2016/wordml/cid" xmlns:w16cex="http://schemas.microsoft.com/office/word/2018/wordml/cex" xmlns:am3d="http://schemas.microsoft.com/office/drawing/2017/model3d" xmlns:aink="http://schemas.microsoft.com/office/drawing/2016/ink" xmlns:cx8="http://schemas.microsoft.com/office/drawing/2016/5/14/chartex" xmlns:cx7="http://schemas.microsoft.com/office/drawing/2016/5/13/chartex" xmlns:cx6="http://schemas.microsoft.com/office/drawing/2016/5/12/chartex" xmlns:cx5="http://schemas.microsoft.com/office/drawing/2016/5/11/chartex" xmlns:cx4="http://schemas.microsoft.com/office/drawing/2016/5/10/chartex" xmlns:cx3="http://schemas.microsoft.com/office/drawing/2016/5/9/chartex" xmlns:cx2="http://schemas.microsoft.com/office/drawing/2015/10/21/chartex">
           <w:pict>
             <v:line w14:anchorId="5F0EE118" id="Line 56" o:spid="_x0000_s1026" style="position:absolute;z-index:251626496;visibility:visible;mso-wrap-style:square;mso-width-percent:0;mso-height-percent:0;mso-wrap-distance-left:9pt;mso-wrap-distance-top:0;mso-wrap-distance-right:9pt;mso-wrap-distance-bottom:0;mso-position-horizontal:absolute;mso-position-horizontal-relative:page;mso-position-vertical:absolute;mso-position-vertical-relative:page;mso-width-percent:0;mso-height-percent:0;mso-width-relative:page;mso-height-relative:page" from="56.7pt,781.9pt" to="581.1pt,781.9pt" o:gfxdata="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" strokeweight="1.5pt">
               <w10:wrap anchorx="page" anchory="page"/>
@@ -11444,7 +11489,7 @@
             </wp:anchor>
           </w:drawing>
         </mc:Choice>
-        <mc:Fallback xmlns:cx2="http://schemas.microsoft.com/office/drawing/2015/10/21/chartex" xmlns:cx3="http://schemas.microsoft.com/office/drawing/2016/5/9/chartex" xmlns:cx4="http://schemas.microsoft.com/office/drawing/2016/5/10/chartex" xmlns:cx5="http://schemas.microsoft.com/office/drawing/2016/5/11/chartex" xmlns:cx6="http://schemas.microsoft.com/office/drawing/2016/5/12/chartex" xmlns:cx7="http://schemas.microsoft.com/office/drawing/2016/5/13/chartex" xmlns:cx8="http://schemas.microsoft.com/office/drawing/2016/5/14/chartex" xmlns:aink="http://schemas.microsoft.com/office/drawing/2016/ink" xmlns:am3d="http://schemas.microsoft.com/office/drawing/2017/model3d" xmlns:w16cex="http://schemas.microsoft.com/office/word/2018/wordml/cex" xmlns:w16cid="http://schemas.microsoft.com/office/word/2016/wordml/cid" xmlns:w16="http://schemas.microsoft.com/office/word/2018/wordml" xmlns:w16sdtdh="http://schemas.microsoft.com/office/word/2020/wordml/sdtdatahash">
+        <mc:Fallback xmlns:w16sdtdh="http://schemas.microsoft.com/office/word/2020/wordml/sdtdatahash" xmlns:w16="http://schemas.microsoft.com/office/word/2018/wordml" xmlns:w16cid="http://schemas.microsoft.com/office/word/2016/wordml/cid" xmlns:w16cex="http://schemas.microsoft.com/office/word/2018/wordml/cex" xmlns:am3d="http://schemas.microsoft.com/office/drawing/2017/model3d" xmlns:aink="http://schemas.microsoft.com/office/drawing/2016/ink" xmlns:cx8="http://schemas.microsoft.com/office/drawing/2016/5/14/chartex" xmlns:cx7="http://schemas.microsoft.com/office/drawing/2016/5/13/chartex" xmlns:cx6="http://schemas.microsoft.com/office/drawing/2016/5/12/chartex" xmlns:cx5="http://schemas.microsoft.com/office/drawing/2016/5/11/chartex" xmlns:cx4="http://schemas.microsoft.com/office/drawing/2016/5/10/chartex" xmlns:cx3="http://schemas.microsoft.com/office/drawing/2016/5/9/chartex" xmlns:cx2="http://schemas.microsoft.com/office/drawing/2015/10/21/chartex">
           <w:pict>
             <v:line w14:anchorId="2477F46E" id="Line 19" o:spid="_x0000_s1026" style="position:absolute;z-index:251653120;visibility:visible;mso-wrap-style:square;mso-width-percent:0;mso-height-percent:0;mso-wrap-distance-left:9pt;mso-wrap-distance-top:0;mso-wrap-distance-right:9pt;mso-wrap-distance-bottom:0;mso-position-horizontal:absolute;mso-position-horizontal-relative:page;mso-position-vertical:absolute;mso-position-vertical-relative:page;mso-width-percent:0;mso-height-percent:0;mso-width-relative:page;mso-height-relative:page" from="108.6pt,711.85pt" to="108.6pt,825.25pt" o:gfxdata="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" strokeweight="1.5pt">
               <w10:wrap anchorx="page" anchory="page"/>
@@ -11520,7 +11565,7 @@
             </wp:anchor>
           </w:drawing>
         </mc:Choice>
-        <mc:Fallback xmlns:cx2="http://schemas.microsoft.com/office/drawing/2015/10/21/chartex" xmlns:cx3="http://schemas.microsoft.com/office/drawing/2016/5/9/chartex" xmlns:cx4="http://schemas.microsoft.com/office/drawing/2016/5/10/chartex" xmlns:cx5="http://schemas.microsoft.com/office/drawing/2016/5/11/chartex" xmlns:cx6="http://schemas.microsoft.com/office/drawing/2016/5/12/chartex" xmlns:cx7="http://schemas.microsoft.com/office/drawing/2016/5/13/chartex" xmlns:cx8="http://schemas.microsoft.com/office/drawing/2016/5/14/chartex" xmlns:aink="http://schemas.microsoft.com/office/drawing/2016/ink" xmlns:am3d="http://schemas.microsoft.com/office/drawing/2017/model3d" xmlns:w16cex="http://schemas.microsoft.com/office/word/2018/wordml/cex" xmlns:w16cid="http://schemas.microsoft.com/office/word/2016/wordml/cid" xmlns:w16="http://schemas.microsoft.com/office/word/2018/wordml" xmlns:w16sdtdh="http://schemas.microsoft.com/office/word/2020/wordml/sdtdatahash">
+        <mc:Fallback xmlns:w16sdtdh="http://schemas.microsoft.com/office/word/2020/wordml/sdtdatahash" xmlns:w16="http://schemas.microsoft.com/office/word/2018/wordml" xmlns:w16cid="http://schemas.microsoft.com/office/word/2016/wordml/cid" xmlns:w16cex="http://schemas.microsoft.com/office/word/2018/wordml/cex" xmlns:am3d="http://schemas.microsoft.com/office/drawing/2017/model3d" xmlns:aink="http://schemas.microsoft.com/office/drawing/2016/ink" xmlns:cx8="http://schemas.microsoft.com/office/drawing/2016/5/14/chartex" xmlns:cx7="http://schemas.microsoft.com/office/drawing/2016/5/13/chartex" xmlns:cx6="http://schemas.microsoft.com/office/drawing/2016/5/12/chartex" xmlns:cx5="http://schemas.microsoft.com/office/drawing/2016/5/11/chartex" xmlns:cx4="http://schemas.microsoft.com/office/drawing/2016/5/10/chartex" xmlns:cx3="http://schemas.microsoft.com/office/drawing/2016/5/9/chartex" xmlns:cx2="http://schemas.microsoft.com/office/drawing/2015/10/21/chartex">
           <w:pict>
             <v:line w14:anchorId="6692BFF5" id="Line 18" o:spid="_x0000_s1026" style="position:absolute;z-index:251652096;visibility:visible;mso-wrap-style:square;mso-width-percent:0;mso-height-percent:0;mso-wrap-distance-left:9pt;mso-wrap-distance-top:0;mso-wrap-distance-right:9pt;mso-wrap-distance-bottom:0;mso-position-horizontal:absolute;mso-position-horizontal-relative:page;mso-position-vertical:absolute;mso-position-vertical-relative:page;mso-width-percent:0;mso-height-percent:0;mso-width-relative:page;mso-height-relative:page" from="79.75pt,711.85pt" to="79.75pt,754.35pt" o:gfxdata="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" strokeweight="1.5pt">
               <w10:wrap anchorx="page" anchory="page"/>
@@ -11714,7 +11759,7 @@
             </wp:anchor>
           </w:drawing>
         </mc:Choice>
-        <mc:Fallback xmlns:cx2="http://schemas.microsoft.com/office/drawing/2015/10/21/chartex" xmlns:cx3="http://schemas.microsoft.com/office/drawing/2016/5/9/chartex" xmlns:cx4="http://schemas.microsoft.com/office/drawing/2016/5/10/chartex" xmlns:cx5="http://schemas.microsoft.com/office/drawing/2016/5/11/chartex" xmlns:cx6="http://schemas.microsoft.com/office/drawing/2016/5/12/chartex" xmlns:cx7="http://schemas.microsoft.com/office/drawing/2016/5/13/chartex" xmlns:cx8="http://schemas.microsoft.com/office/drawing/2016/5/14/chartex" xmlns:aink="http://schemas.microsoft.com/office/drawing/2016/ink" xmlns:am3d="http://schemas.microsoft.com/office/drawing/2017/model3d" xmlns:w16cex="http://schemas.microsoft.com/office/word/2018/wordml/cex" xmlns:w16cid="http://schemas.microsoft.com/office/word/2016/wordml/cid" xmlns:w16="http://schemas.microsoft.com/office/word/2018/wordml" xmlns:w16sdtdh="http://schemas.microsoft.com/office/word/2020/wordml/sdtdatahash">
+        <mc:Fallback xmlns:w16sdtdh="http://schemas.microsoft.com/office/word/2020/wordml/sdtdatahash" xmlns:w16="http://schemas.microsoft.com/office/word/2018/wordml" xmlns:w16cid="http://schemas.microsoft.com/office/word/2016/wordml/cid" xmlns:w16cex="http://schemas.microsoft.com/office/word/2018/wordml/cex" xmlns:am3d="http://schemas.microsoft.com/office/drawing/2017/model3d" xmlns:aink="http://schemas.microsoft.com/office/drawing/2016/ink" xmlns:cx8="http://schemas.microsoft.com/office/drawing/2016/5/14/chartex" xmlns:cx7="http://schemas.microsoft.com/office/drawing/2016/5/13/chartex" xmlns:cx6="http://schemas.microsoft.com/office/drawing/2016/5/12/chartex" xmlns:cx5="http://schemas.microsoft.com/office/drawing/2016/5/11/chartex" xmlns:cx4="http://schemas.microsoft.com/office/drawing/2016/5/10/chartex" xmlns:cx3="http://schemas.microsoft.com/office/drawing/2016/5/9/chartex" xmlns:cx2="http://schemas.microsoft.com/office/drawing/2015/10/21/chartex">
           <w:pict>
             <v:line w14:anchorId="0A8AC401" id="Line 116" o:spid="_x0000_s1026" style="position:absolute;z-index:251689984;visibility:visible;mso-wrap-style:square;mso-width-percent:0;mso-height-percent:0;mso-wrap-distance-left:9pt;mso-wrap-distance-top:0;mso-wrap-distance-right:9pt;mso-wrap-distance-bottom:0;mso-position-horizontal:absolute;mso-position-horizontal-relative:page;mso-position-vertical:absolute;mso-position-vertical-relative:page;mso-width-percent:0;mso-height-percent:0;mso-width-relative:page;mso-height-relative:page" from="467.65pt,768.45pt" to="467.65pt,781.65pt" o:gfxdata="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" strokeweight="1.5pt">
               <w10:wrap anchorx="page" anchory="page"/>
@@ -11790,7 +11835,7 @@
             </wp:anchor>
           </w:drawing>
         </mc:Choice>
-        <mc:Fallback xmlns:cx2="http://schemas.microsoft.com/office/drawing/2015/10/21/chartex" xmlns:cx3="http://schemas.microsoft.com/office/drawing/2016/5/9/chartex" xmlns:cx4="http://schemas.microsoft.com/office/drawing/2016/5/10/chartex" xmlns:cx5="http://schemas.microsoft.com/office/drawing/2016/5/11/chartex" xmlns:cx6="http://schemas.microsoft.com/office/drawing/2016/5/12/chartex" xmlns:cx7="http://schemas.microsoft.com/office/drawing/2016/5/13/chartex" xmlns:cx8="http://schemas.microsoft.com/office/drawing/2016/5/14/chartex" xmlns:aink="http://schemas.microsoft.com/office/drawing/2016/ink" xmlns:am3d="http://schemas.microsoft.com/office/drawing/2017/model3d" xmlns:w16cex="http://schemas.microsoft.com/office/word/2018/wordml/cex" xmlns:w16cid="http://schemas.microsoft.com/office/word/2016/wordml/cid" xmlns:w16="http://schemas.microsoft.com/office/word/2018/wordml" xmlns:w16sdtdh="http://schemas.microsoft.com/office/word/2020/wordml/sdtdatahash">
+        <mc:Fallback xmlns:w16sdtdh="http://schemas.microsoft.com/office/word/2020/wordml/sdtdatahash" xmlns:w16="http://schemas.microsoft.com/office/word/2018/wordml" xmlns:w16cid="http://schemas.microsoft.com/office/word/2016/wordml/cid" xmlns:w16cex="http://schemas.microsoft.com/office/word/2018/wordml/cex" xmlns:am3d="http://schemas.microsoft.com/office/drawing/2017/model3d" xmlns:aink="http://schemas.microsoft.com/office/drawing/2016/ink" xmlns:cx8="http://schemas.microsoft.com/office/drawing/2016/5/14/chartex" xmlns:cx7="http://schemas.microsoft.com/office/drawing/2016/5/13/chartex" xmlns:cx6="http://schemas.microsoft.com/office/drawing/2016/5/12/chartex" xmlns:cx5="http://schemas.microsoft.com/office/drawing/2016/5/11/chartex" xmlns:cx4="http://schemas.microsoft.com/office/drawing/2016/5/10/chartex" xmlns:cx3="http://schemas.microsoft.com/office/drawing/2016/5/9/chartex" xmlns:cx2="http://schemas.microsoft.com/office/drawing/2015/10/21/chartex">
           <w:pict>
             <v:line w14:anchorId="745DEDA0" id="Line 115" o:spid="_x0000_s1026" style="position:absolute;z-index:251688960;visibility:visible;mso-wrap-style:square;mso-width-percent:0;mso-height-percent:0;mso-wrap-distance-left:9pt;mso-wrap-distance-top:0;mso-wrap-distance-right:9pt;mso-wrap-distance-bottom:0;mso-position-horizontal:absolute;mso-position-horizontal-relative:page;mso-position-vertical:absolute;mso-position-vertical-relative:page;mso-width-percent:0;mso-height-percent:0;mso-width-relative:page;mso-height-relative:page" from="453pt,767.45pt" to="453pt,782.2pt" o:gfxdata="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" strokecolor="black [3213]" strokeweight="1.5pt">
               <w10:wrap anchorx="page" anchory="page"/>
@@ -11866,7 +11911,7 @@
             </wp:anchor>
           </w:drawing>
         </mc:Choice>
-        <mc:Fallback xmlns:cx2="http://schemas.microsoft.com/office/drawing/2015/10/21/chartex" xmlns:cx3="http://schemas.microsoft.com/office/drawing/2016/5/9/chartex" xmlns:cx4="http://schemas.microsoft.com/office/drawing/2016/5/10/chartex" xmlns:cx5="http://schemas.microsoft.com/office/drawing/2016/5/11/chartex" xmlns:cx6="http://schemas.microsoft.com/office/drawing/2016/5/12/chartex" xmlns:cx7="http://schemas.microsoft.com/office/drawing/2016/5/13/chartex" xmlns:cx8="http://schemas.microsoft.com/office/drawing/2016/5/14/chartex" xmlns:aink="http://schemas.microsoft.com/office/drawing/2016/ink" xmlns:am3d="http://schemas.microsoft.com/office/drawing/2017/model3d" xmlns:w16cex="http://schemas.microsoft.com/office/word/2018/wordml/cex" xmlns:w16cid="http://schemas.microsoft.com/office/word/2016/wordml/cid" xmlns:w16="http://schemas.microsoft.com/office/word/2018/wordml" xmlns:w16sdtdh="http://schemas.microsoft.com/office/word/2020/wordml/sdtdatahash">
+        <mc:Fallback xmlns:w16sdtdh="http://schemas.microsoft.com/office/word/2020/wordml/sdtdatahash" xmlns:w16="http://schemas.microsoft.com/office/word/2018/wordml" xmlns:w16cid="http://schemas.microsoft.com/office/word/2016/wordml/cid" xmlns:w16cex="http://schemas.microsoft.com/office/word/2018/wordml/cex" xmlns:am3d="http://schemas.microsoft.com/office/drawing/2017/model3d" xmlns:aink="http://schemas.microsoft.com/office/drawing/2016/ink" xmlns:cx8="http://schemas.microsoft.com/office/drawing/2016/5/14/chartex" xmlns:cx7="http://schemas.microsoft.com/office/drawing/2016/5/13/chartex" xmlns:cx6="http://schemas.microsoft.com/office/drawing/2016/5/12/chartex" xmlns:cx5="http://schemas.microsoft.com/office/drawing/2016/5/11/chartex" xmlns:cx4="http://schemas.microsoft.com/office/drawing/2016/5/10/chartex" xmlns:cx3="http://schemas.microsoft.com/office/drawing/2016/5/9/chartex" xmlns:cx2="http://schemas.microsoft.com/office/drawing/2015/10/21/chartex">
           <w:pict>
             <v:line w14:anchorId="12917C4C" id="Line 25" o:spid="_x0000_s1026" style="position:absolute;z-index:251658240;visibility:visible;mso-wrap-style:square;mso-width-percent:0;mso-height-percent:0;mso-wrap-distance-left:9pt;mso-wrap-distance-top:0;mso-wrap-distance-right:9pt;mso-wrap-distance-bottom:0;mso-position-horizontal:absolute;mso-position-horizontal-relative:page;mso-position-vertical:absolute;mso-position-vertical-relative:page;mso-width-percent:0;mso-height-percent:0;mso-width-relative:page;mso-height-relative:page" from="481.9pt,753.5pt" to="481.9pt,781.85pt" o:gfxdata="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" strokeweight="1.5pt">
               <w10:wrap anchorx="page" anchory="page"/>
@@ -12146,7 +12191,7 @@
             </wp:anchor>
           </w:drawing>
         </mc:Choice>
-        <mc:Fallback xmlns:cx2="http://schemas.microsoft.com/office/drawing/2015/10/21/chartex" xmlns:cx3="http://schemas.microsoft.com/office/drawing/2016/5/9/chartex" xmlns:cx4="http://schemas.microsoft.com/office/drawing/2016/5/10/chartex" xmlns:cx5="http://schemas.microsoft.com/office/drawing/2016/5/11/chartex" xmlns:cx6="http://schemas.microsoft.com/office/drawing/2016/5/12/chartex" xmlns:cx7="http://schemas.microsoft.com/office/drawing/2016/5/13/chartex" xmlns:cx8="http://schemas.microsoft.com/office/drawing/2016/5/14/chartex" xmlns:aink="http://schemas.microsoft.com/office/drawing/2016/ink" xmlns:am3d="http://schemas.microsoft.com/office/drawing/2017/model3d" xmlns:w16cex="http://schemas.microsoft.com/office/word/2018/wordml/cex" xmlns:w16cid="http://schemas.microsoft.com/office/word/2016/wordml/cid" xmlns:w16="http://schemas.microsoft.com/office/word/2018/wordml" xmlns:w16sdtdh="http://schemas.microsoft.com/office/word/2020/wordml/sdtdatahash">
+        <mc:Fallback xmlns:w16sdtdh="http://schemas.microsoft.com/office/word/2020/wordml/sdtdatahash" xmlns:w16="http://schemas.microsoft.com/office/word/2018/wordml" xmlns:w16cid="http://schemas.microsoft.com/office/word/2016/wordml/cid" xmlns:w16cex="http://schemas.microsoft.com/office/word/2018/wordml/cex" xmlns:am3d="http://schemas.microsoft.com/office/drawing/2017/model3d" xmlns:aink="http://schemas.microsoft.com/office/drawing/2016/ink" xmlns:cx8="http://schemas.microsoft.com/office/drawing/2016/5/14/chartex" xmlns:cx7="http://schemas.microsoft.com/office/drawing/2016/5/13/chartex" xmlns:cx6="http://schemas.microsoft.com/office/drawing/2016/5/12/chartex" xmlns:cx5="http://schemas.microsoft.com/office/drawing/2016/5/11/chartex" xmlns:cx4="http://schemas.microsoft.com/office/drawing/2016/5/10/chartex" xmlns:cx3="http://schemas.microsoft.com/office/drawing/2016/5/9/chartex" xmlns:cx2="http://schemas.microsoft.com/office/drawing/2015/10/21/chartex">
           <w:pict>
             <v:line w14:anchorId="5700F921" id="Line 82" o:spid="_x0000_s1026" style="position:absolute;z-index:251676672;visibility:visible;mso-wrap-style:square;mso-width-percent:0;mso-height-percent:0;mso-wrap-distance-left:9pt;mso-wrap-distance-top:0;mso-wrap-distance-right:9pt;mso-wrap-distance-bottom:0;mso-position-horizontal:absolute;mso-position-horizontal-relative:page;mso-position-vertical:absolute;mso-position-vertical-relative:page;mso-width-percent:0;mso-height-percent:0;mso-width-relative:page;mso-height-relative:page" from="56.7pt,781.85pt" to="240.95pt,781.85pt" o:gfxdata="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" strokecolor="black [3213]">
               <w10:wrap anchorx="page" anchory="page"/>
@@ -12222,7 +12267,7 @@
             </wp:anchor>
           </w:drawing>
         </mc:Choice>
-        <mc:Fallback xmlns:cx2="http://schemas.microsoft.com/office/drawing/2015/10/21/chartex" xmlns:cx3="http://schemas.microsoft.com/office/drawing/2016/5/9/chartex" xmlns:cx4="http://schemas.microsoft.com/office/drawing/2016/5/10/chartex" xmlns:cx5="http://schemas.microsoft.com/office/drawing/2016/5/11/chartex" xmlns:cx6="http://schemas.microsoft.com/office/drawing/2016/5/12/chartex" xmlns:cx7="http://schemas.microsoft.com/office/drawing/2016/5/13/chartex" xmlns:cx8="http://schemas.microsoft.com/office/drawing/2016/5/14/chartex" xmlns:aink="http://schemas.microsoft.com/office/drawing/2016/ink" xmlns:am3d="http://schemas.microsoft.com/office/drawing/2017/model3d" xmlns:w16cex="http://schemas.microsoft.com/office/word/2018/wordml/cex" xmlns:w16cid="http://schemas.microsoft.com/office/word/2016/wordml/cid" xmlns:w16="http://schemas.microsoft.com/office/word/2018/wordml" xmlns:w16sdtdh="http://schemas.microsoft.com/office/word/2020/wordml/sdtdatahash">
+        <mc:Fallback xmlns:w16sdtdh="http://schemas.microsoft.com/office/word/2020/wordml/sdtdatahash" xmlns:w16="http://schemas.microsoft.com/office/word/2018/wordml" xmlns:w16cid="http://schemas.microsoft.com/office/word/2016/wordml/cid" xmlns:w16cex="http://schemas.microsoft.com/office/word/2018/wordml/cex" xmlns:am3d="http://schemas.microsoft.com/office/drawing/2017/model3d" xmlns:aink="http://schemas.microsoft.com/office/drawing/2016/ink" xmlns:cx8="http://schemas.microsoft.com/office/drawing/2016/5/14/chartex" xmlns:cx7="http://schemas.microsoft.com/office/drawing/2016/5/13/chartex" xmlns:cx6="http://schemas.microsoft.com/office/drawing/2016/5/12/chartex" xmlns:cx5="http://schemas.microsoft.com/office/drawing/2016/5/11/chartex" xmlns:cx4="http://schemas.microsoft.com/office/drawing/2016/5/10/chartex" xmlns:cx3="http://schemas.microsoft.com/office/drawing/2016/5/9/chartex" xmlns:cx2="http://schemas.microsoft.com/office/drawing/2015/10/21/chartex">
           <w:pict>
             <v:line w14:anchorId="24C78B44" id="Line 77" o:spid="_x0000_s1026" style="position:absolute;z-index:251675648;visibility:visible;mso-wrap-style:square;mso-width-percent:0;mso-height-percent:0;mso-wrap-distance-left:9pt;mso-wrap-distance-top:0;mso-wrap-distance-right:9pt;mso-wrap-distance-bottom:0;mso-position-horizontal:absolute;mso-position-horizontal-relative:page;mso-position-vertical:absolute;mso-position-vertical-relative:page;mso-width-percent:0;mso-height-percent:0;mso-width-relative:page;mso-height-relative:page" from="439.35pt,781.85pt" to="581.1pt,781.85pt" o:gfxdata="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" strokeweight="1.5pt">
               <w10:wrap anchorx="page" anchory="page"/>
@@ -12404,7 +12449,7 @@
             </wp:anchor>
           </w:drawing>
         </mc:Choice>
-        <mc:Fallback xmlns:cx2="http://schemas.microsoft.com/office/drawing/2015/10/21/chartex" xmlns:cx3="http://schemas.microsoft.com/office/drawing/2016/5/9/chartex" xmlns:cx4="http://schemas.microsoft.com/office/drawing/2016/5/10/chartex" xmlns:cx5="http://schemas.microsoft.com/office/drawing/2016/5/11/chartex" xmlns:cx6="http://schemas.microsoft.com/office/drawing/2016/5/12/chartex" xmlns:cx7="http://schemas.microsoft.com/office/drawing/2016/5/13/chartex" xmlns:cx8="http://schemas.microsoft.com/office/drawing/2016/5/14/chartex" xmlns:aink="http://schemas.microsoft.com/office/drawing/2016/ink" xmlns:am3d="http://schemas.microsoft.com/office/drawing/2017/model3d" xmlns:w16cex="http://schemas.microsoft.com/office/word/2018/wordml/cex" xmlns:w16cid="http://schemas.microsoft.com/office/word/2016/wordml/cid" xmlns:w16="http://schemas.microsoft.com/office/word/2018/wordml" xmlns:w16sdtdh="http://schemas.microsoft.com/office/word/2020/wordml/sdtdatahash">
+        <mc:Fallback xmlns:w16sdtdh="http://schemas.microsoft.com/office/word/2020/wordml/sdtdatahash" xmlns:w16="http://schemas.microsoft.com/office/word/2018/wordml" xmlns:w16cid="http://schemas.microsoft.com/office/word/2016/wordml/cid" xmlns:w16cex="http://schemas.microsoft.com/office/word/2018/wordml/cex" xmlns:am3d="http://schemas.microsoft.com/office/drawing/2017/model3d" xmlns:aink="http://schemas.microsoft.com/office/drawing/2016/ink" xmlns:cx8="http://schemas.microsoft.com/office/drawing/2016/5/14/chartex" xmlns:cx7="http://schemas.microsoft.com/office/drawing/2016/5/13/chartex" xmlns:cx6="http://schemas.microsoft.com/office/drawing/2016/5/12/chartex" xmlns:cx5="http://schemas.microsoft.com/office/drawing/2016/5/11/chartex" xmlns:cx4="http://schemas.microsoft.com/office/drawing/2016/5/10/chartex" xmlns:cx3="http://schemas.microsoft.com/office/drawing/2016/5/9/chartex" xmlns:cx2="http://schemas.microsoft.com/office/drawing/2015/10/21/chartex">
           <w:pict>
             <v:line w14:anchorId="0829D231" id="Line 28" o:spid="_x0000_s1026" style="position:absolute;z-index:251660288;visibility:visible;mso-wrap-style:square;mso-width-percent:0;mso-height-percent:0;mso-wrap-distance-left:9pt;mso-wrap-distance-top:0;mso-wrap-distance-right:9pt;mso-wrap-distance-bottom:0;mso-position-horizontal:absolute;mso-position-horizontal-relative:page;mso-position-vertical:absolute;mso-position-vertical-relative:page;mso-width-percent:0;mso-height-percent:0;mso-width-relative:page;mso-height-relative:page" from="439.25pt,767.7pt" to="581pt,767.7pt" o:gfxdata="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" strokeweight="1.5pt">
               <w10:wrap anchorx="page" anchory="page"/>
@@ -12480,7 +12525,7 @@
             </wp:anchor>
           </w:drawing>
         </mc:Choice>
-        <mc:Fallback xmlns:cx2="http://schemas.microsoft.com/office/drawing/2015/10/21/chartex" xmlns:cx3="http://schemas.microsoft.com/office/drawing/2016/5/9/chartex" xmlns:cx4="http://schemas.microsoft.com/office/drawing/2016/5/10/chartex" xmlns:cx5="http://schemas.microsoft.com/office/drawing/2016/5/11/chartex" xmlns:cx6="http://schemas.microsoft.com/office/drawing/2016/5/12/chartex" xmlns:cx7="http://schemas.microsoft.com/office/drawing/2016/5/13/chartex" xmlns:cx8="http://schemas.microsoft.com/office/drawing/2016/5/14/chartex" xmlns:aink="http://schemas.microsoft.com/office/drawing/2016/ink" xmlns:am3d="http://schemas.microsoft.com/office/drawing/2017/model3d" xmlns:w16cex="http://schemas.microsoft.com/office/word/2018/wordml/cex" xmlns:w16cid="http://schemas.microsoft.com/office/word/2016/wordml/cid" xmlns:w16="http://schemas.microsoft.com/office/word/2018/wordml" xmlns:w16sdtdh="http://schemas.microsoft.com/office/word/2020/wordml/sdtdatahash">
+        <mc:Fallback xmlns:w16sdtdh="http://schemas.microsoft.com/office/word/2020/wordml/sdtdatahash" xmlns:w16="http://schemas.microsoft.com/office/word/2018/wordml" xmlns:w16cid="http://schemas.microsoft.com/office/word/2016/wordml/cid" xmlns:w16cex="http://schemas.microsoft.com/office/word/2018/wordml/cex" xmlns:am3d="http://schemas.microsoft.com/office/drawing/2017/model3d" xmlns:aink="http://schemas.microsoft.com/office/drawing/2016/ink" xmlns:cx8="http://schemas.microsoft.com/office/drawing/2016/5/14/chartex" xmlns:cx7="http://schemas.microsoft.com/office/drawing/2016/5/13/chartex" xmlns:cx6="http://schemas.microsoft.com/office/drawing/2016/5/12/chartex" xmlns:cx5="http://schemas.microsoft.com/office/drawing/2016/5/11/chartex" xmlns:cx4="http://schemas.microsoft.com/office/drawing/2016/5/10/chartex" xmlns:cx3="http://schemas.microsoft.com/office/drawing/2016/5/9/chartex" xmlns:cx2="http://schemas.microsoft.com/office/drawing/2015/10/21/chartex">
           <w:pict>
             <v:line w14:anchorId="5C83EB62" id="Line 26" o:spid="_x0000_s1026" style="position:absolute;z-index:251659264;visibility:visible;mso-wrap-style:square;mso-width-percent:0;mso-height-percent:0;mso-wrap-distance-left:9pt;mso-wrap-distance-top:0;mso-wrap-distance-right:9pt;mso-wrap-distance-bottom:0;mso-position-horizontal:absolute;mso-position-horizontal-relative:page;mso-position-vertical:absolute;mso-position-vertical-relative:page;mso-width-percent:0;mso-height-percent:0;mso-width-relative:page;mso-height-relative:page" from="524.3pt,753.55pt" to="524.3pt,781.9pt" o:gfxdata="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" strokeweight="1.5pt">
               <w10:wrap anchorx="page" anchory="page"/>
@@ -12556,7 +12601,7 @@
             </wp:anchor>
           </w:drawing>
         </mc:Choice>
-        <mc:Fallback xmlns:cx2="http://schemas.microsoft.com/office/drawing/2015/10/21/chartex" xmlns:cx3="http://schemas.microsoft.com/office/drawing/2016/5/9/chartex" xmlns:cx4="http://schemas.microsoft.com/office/drawing/2016/5/10/chartex" xmlns:cx5="http://schemas.microsoft.com/office/drawing/2016/5/11/chartex" xmlns:cx6="http://schemas.microsoft.com/office/drawing/2016/5/12/chartex" xmlns:cx7="http://schemas.microsoft.com/office/drawing/2016/5/13/chartex" xmlns:cx8="http://schemas.microsoft.com/office/drawing/2016/5/14/chartex" xmlns:aink="http://schemas.microsoft.com/office/drawing/2016/ink" xmlns:am3d="http://schemas.microsoft.com/office/drawing/2017/model3d" xmlns:w16cex="http://schemas.microsoft.com/office/word/2018/wordml/cex" xmlns:w16cid="http://schemas.microsoft.com/office/word/2016/wordml/cid" xmlns:w16="http://schemas.microsoft.com/office/word/2018/wordml" xmlns:w16sdtdh="http://schemas.microsoft.com/office/word/2020/wordml/sdtdatahash">
+        <mc:Fallback xmlns:w16sdtdh="http://schemas.microsoft.com/office/word/2020/wordml/sdtdatahash" xmlns:w16="http://schemas.microsoft.com/office/word/2018/wordml" xmlns:w16cid="http://schemas.microsoft.com/office/word/2016/wordml/cid" xmlns:w16cex="http://schemas.microsoft.com/office/word/2018/wordml/cex" xmlns:am3d="http://schemas.microsoft.com/office/drawing/2017/model3d" xmlns:aink="http://schemas.microsoft.com/office/drawing/2016/ink" xmlns:cx8="http://schemas.microsoft.com/office/drawing/2016/5/14/chartex" xmlns:cx7="http://schemas.microsoft.com/office/drawing/2016/5/13/chartex" xmlns:cx6="http://schemas.microsoft.com/office/drawing/2016/5/12/chartex" xmlns:cx5="http://schemas.microsoft.com/office/drawing/2016/5/11/chartex" xmlns:cx4="http://schemas.microsoft.com/office/drawing/2016/5/10/chartex" xmlns:cx3="http://schemas.microsoft.com/office/drawing/2016/5/9/chartex" xmlns:cx2="http://schemas.microsoft.com/office/drawing/2015/10/21/chartex">
           <w:pict>
             <v:line w14:anchorId="1E7A7798" id="Line 24" o:spid="_x0000_s1026" style="position:absolute;z-index:251657216;visibility:visible;mso-wrap-style:square;mso-width-percent:0;mso-height-percent:0;mso-wrap-distance-left:9pt;mso-wrap-distance-top:0;mso-wrap-distance-right:9pt;mso-wrap-distance-bottom:0;mso-position-horizontal:absolute;mso-position-horizontal-relative:page;mso-position-vertical:absolute;mso-position-vertical-relative:page;mso-width-percent:0;mso-height-percent:0;mso-width-relative:page;mso-height-relative:page" from="439.35pt,753.5pt" to="439.35pt,824.35pt" o:gfxdata="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" strokeweight="1.5pt">
               <w10:wrap anchorx="page" anchory="page"/>
@@ -12632,7 +12677,7 @@
             </wp:anchor>
           </w:drawing>
         </mc:Choice>
-        <mc:Fallback xmlns:cx2="http://schemas.microsoft.com/office/drawing/2015/10/21/chartex" xmlns:cx3="http://schemas.microsoft.com/office/drawing/2016/5/9/chartex" xmlns:cx4="http://schemas.microsoft.com/office/drawing/2016/5/10/chartex" xmlns:cx5="http://schemas.microsoft.com/office/drawing/2016/5/11/chartex" xmlns:cx6="http://schemas.microsoft.com/office/drawing/2016/5/12/chartex" xmlns:cx7="http://schemas.microsoft.com/office/drawing/2016/5/13/chartex" xmlns:cx8="http://schemas.microsoft.com/office/drawing/2016/5/14/chartex" xmlns:aink="http://schemas.microsoft.com/office/drawing/2016/ink" xmlns:am3d="http://schemas.microsoft.com/office/drawing/2017/model3d" xmlns:w16cex="http://schemas.microsoft.com/office/word/2018/wordml/cex" xmlns:w16cid="http://schemas.microsoft.com/office/word/2016/wordml/cid" xmlns:w16="http://schemas.microsoft.com/office/word/2018/wordml" xmlns:w16sdtdh="http://schemas.microsoft.com/office/word/2020/wordml/sdtdatahash">
+        <mc:Fallback xmlns:w16sdtdh="http://schemas.microsoft.com/office/word/2020/wordml/sdtdatahash" xmlns:w16="http://schemas.microsoft.com/office/word/2018/wordml" xmlns:w16cid="http://schemas.microsoft.com/office/word/2016/wordml/cid" xmlns:w16cex="http://schemas.microsoft.com/office/word/2018/wordml/cex" xmlns:am3d="http://schemas.microsoft.com/office/drawing/2017/model3d" xmlns:aink="http://schemas.microsoft.com/office/drawing/2016/ink" xmlns:cx8="http://schemas.microsoft.com/office/drawing/2016/5/14/chartex" xmlns:cx7="http://schemas.microsoft.com/office/drawing/2016/5/13/chartex" xmlns:cx6="http://schemas.microsoft.com/office/drawing/2016/5/12/chartex" xmlns:cx5="http://schemas.microsoft.com/office/drawing/2016/5/11/chartex" xmlns:cx4="http://schemas.microsoft.com/office/drawing/2016/5/10/chartex" xmlns:cx3="http://schemas.microsoft.com/office/drawing/2016/5/9/chartex" xmlns:cx2="http://schemas.microsoft.com/office/drawing/2015/10/21/chartex">
           <w:pict>
             <v:line w14:anchorId="6445F6FA" id="Line 22" o:spid="_x0000_s1026" style="position:absolute;z-index:251656192;visibility:visible;mso-wrap-style:square;mso-width-percent:0;mso-height-percent:0;mso-wrap-distance-left:9pt;mso-wrap-distance-top:0;mso-wrap-distance-right:9pt;mso-wrap-distance-bottom:0;mso-position-horizontal:absolute;mso-position-horizontal-relative:page;mso-position-vertical:absolute;mso-position-vertical-relative:page;mso-width-percent:0;mso-height-percent:0;mso-width-relative:page;mso-height-relative:page" from="56.7pt,753.5pt" to="581pt,753.5pt" o:gfxdata="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" strokeweight="1.5pt">
               <w10:wrap anchorx="page" anchory="page"/>
@@ -12708,7 +12753,7 @@
             </wp:anchor>
           </w:drawing>
         </mc:Choice>
-        <mc:Fallback xmlns:cx2="http://schemas.microsoft.com/office/drawing/2015/10/21/chartex" xmlns:cx3="http://schemas.microsoft.com/office/drawing/2016/5/9/chartex" xmlns:cx4="http://schemas.microsoft.com/office/drawing/2016/5/10/chartex" xmlns:cx5="http://schemas.microsoft.com/office/drawing/2016/5/11/chartex" xmlns:cx6="http://schemas.microsoft.com/office/drawing/2016/5/12/chartex" xmlns:cx7="http://schemas.microsoft.com/office/drawing/2016/5/13/chartex" xmlns:cx8="http://schemas.microsoft.com/office/drawing/2016/5/14/chartex" xmlns:aink="http://schemas.microsoft.com/office/drawing/2016/ink" xmlns:am3d="http://schemas.microsoft.com/office/drawing/2017/model3d" xmlns:w16cex="http://schemas.microsoft.com/office/word/2018/wordml/cex" xmlns:w16cid="http://schemas.microsoft.com/office/word/2016/wordml/cid" xmlns:w16="http://schemas.microsoft.com/office/word/2018/wordml" xmlns:w16sdtdh="http://schemas.microsoft.com/office/word/2020/wordml/sdtdatahash">
+        <mc:Fallback xmlns:w16sdtdh="http://schemas.microsoft.com/office/word/2020/wordml/sdtdatahash" xmlns:w16="http://schemas.microsoft.com/office/word/2018/wordml" xmlns:w16cid="http://schemas.microsoft.com/office/word/2016/wordml/cid" xmlns:w16cex="http://schemas.microsoft.com/office/word/2018/wordml/cex" xmlns:am3d="http://schemas.microsoft.com/office/drawing/2017/model3d" xmlns:aink="http://schemas.microsoft.com/office/drawing/2016/ink" xmlns:cx8="http://schemas.microsoft.com/office/drawing/2016/5/14/chartex" xmlns:cx7="http://schemas.microsoft.com/office/drawing/2016/5/13/chartex" xmlns:cx6="http://schemas.microsoft.com/office/drawing/2016/5/12/chartex" xmlns:cx5="http://schemas.microsoft.com/office/drawing/2016/5/11/chartex" xmlns:cx4="http://schemas.microsoft.com/office/drawing/2016/5/10/chartex" xmlns:cx3="http://schemas.microsoft.com/office/drawing/2016/5/9/chartex" xmlns:cx2="http://schemas.microsoft.com/office/drawing/2015/10/21/chartex">
           <w:pict>
             <v:line w14:anchorId="38FC6E84" id="Line 21" o:spid="_x0000_s1026" style="position:absolute;z-index:251655168;visibility:visible;mso-wrap-style:square;mso-width-percent:0;mso-height-percent:0;mso-wrap-distance-left:9pt;mso-wrap-distance-top:0;mso-wrap-distance-right:9pt;mso-wrap-distance-bottom:0;mso-position-horizontal:absolute;mso-position-horizontal-relative:page;mso-position-vertical:absolute;mso-position-vertical-relative:page;mso-width-percent:0;mso-height-percent:0;mso-width-relative:page;mso-height-relative:page" from="212.65pt,711pt" to="212.65pt,824.4pt" o:gfxdata="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" strokeweight="1.5pt">
               <w10:wrap anchorx="page" anchory="page"/>
@@ -12784,7 +12829,7 @@
             </wp:anchor>
           </w:drawing>
         </mc:Choice>
-        <mc:Fallback xmlns:cx2="http://schemas.microsoft.com/office/drawing/2015/10/21/chartex" xmlns:cx3="http://schemas.microsoft.com/office/drawing/2016/5/9/chartex" xmlns:cx4="http://schemas.microsoft.com/office/drawing/2016/5/10/chartex" xmlns:cx5="http://schemas.microsoft.com/office/drawing/2016/5/11/chartex" xmlns:cx6="http://schemas.microsoft.com/office/drawing/2016/5/12/chartex" xmlns:cx7="http://schemas.microsoft.com/office/drawing/2016/5/13/chartex" xmlns:cx8="http://schemas.microsoft.com/office/drawing/2016/5/14/chartex" xmlns:aink="http://schemas.microsoft.com/office/drawing/2016/ink" xmlns:am3d="http://schemas.microsoft.com/office/drawing/2017/model3d" xmlns:w16cex="http://schemas.microsoft.com/office/word/2018/wordml/cex" xmlns:w16cid="http://schemas.microsoft.com/office/word/2016/wordml/cid" xmlns:w16="http://schemas.microsoft.com/office/word/2018/wordml" xmlns:w16sdtdh="http://schemas.microsoft.com/office/word/2020/wordml/sdtdatahash">
+        <mc:Fallback xmlns:w16sdtdh="http://schemas.microsoft.com/office/word/2020/wordml/sdtdatahash" xmlns:w16="http://schemas.microsoft.com/office/word/2018/wordml" xmlns:w16cid="http://schemas.microsoft.com/office/word/2016/wordml/cid" xmlns:w16cex="http://schemas.microsoft.com/office/word/2018/wordml/cex" xmlns:am3d="http://schemas.microsoft.com/office/drawing/2017/model3d" xmlns:aink="http://schemas.microsoft.com/office/drawing/2016/ink" xmlns:cx8="http://schemas.microsoft.com/office/drawing/2016/5/14/chartex" xmlns:cx7="http://schemas.microsoft.com/office/drawing/2016/5/13/chartex" xmlns:cx6="http://schemas.microsoft.com/office/drawing/2016/5/12/chartex" xmlns:cx5="http://schemas.microsoft.com/office/drawing/2016/5/11/chartex" xmlns:cx4="http://schemas.microsoft.com/office/drawing/2016/5/10/chartex" xmlns:cx3="http://schemas.microsoft.com/office/drawing/2016/5/9/chartex" xmlns:cx2="http://schemas.microsoft.com/office/drawing/2015/10/21/chartex">
           <w:pict>
             <v:line w14:anchorId="25E5010E" id="Line 20" o:spid="_x0000_s1026" style="position:absolute;z-index:251654144;visibility:visible;mso-wrap-style:square;mso-width-percent:0;mso-height-percent:0;mso-wrap-distance-left:9pt;mso-wrap-distance-top:0;mso-wrap-distance-right:9pt;mso-wrap-distance-bottom:0;mso-position-horizontal:absolute;mso-position-horizontal-relative:page;mso-position-vertical:absolute;mso-position-vertical-relative:page;mso-width-percent:0;mso-height-percent:0;mso-width-relative:page;mso-height-relative:page" from="170.05pt,711pt" to="170.05pt,824.4pt" o:gfxdata="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" strokeweight="1.5pt">
               <w10:wrap anchorx="page" anchory="page"/>
@@ -12860,7 +12905,7 @@
             </wp:anchor>
           </w:drawing>
         </mc:Choice>
-        <mc:Fallback xmlns:cx2="http://schemas.microsoft.com/office/drawing/2015/10/21/chartex" xmlns:cx3="http://schemas.microsoft.com/office/drawing/2016/5/9/chartex" xmlns:cx4="http://schemas.microsoft.com/office/drawing/2016/5/10/chartex" xmlns:cx5="http://schemas.microsoft.com/office/drawing/2016/5/11/chartex" xmlns:cx6="http://schemas.microsoft.com/office/drawing/2016/5/12/chartex" xmlns:cx7="http://schemas.microsoft.com/office/drawing/2016/5/13/chartex" xmlns:cx8="http://schemas.microsoft.com/office/drawing/2016/5/14/chartex" xmlns:aink="http://schemas.microsoft.com/office/drawing/2016/ink" xmlns:am3d="http://schemas.microsoft.com/office/drawing/2017/model3d" xmlns:w16cex="http://schemas.microsoft.com/office/word/2018/wordml/cex" xmlns:w16cid="http://schemas.microsoft.com/office/word/2016/wordml/cid" xmlns:w16="http://schemas.microsoft.com/office/word/2018/wordml" xmlns:w16sdtdh="http://schemas.microsoft.com/office/word/2020/wordml/sdtdatahash">
+        <mc:Fallback xmlns:w16sdtdh="http://schemas.microsoft.com/office/word/2020/wordml/sdtdatahash" xmlns:w16="http://schemas.microsoft.com/office/word/2018/wordml" xmlns:w16cid="http://schemas.microsoft.com/office/word/2016/wordml/cid" xmlns:w16cex="http://schemas.microsoft.com/office/word/2018/wordml/cex" xmlns:am3d="http://schemas.microsoft.com/office/drawing/2017/model3d" xmlns:aink="http://schemas.microsoft.com/office/drawing/2016/ink" xmlns:cx8="http://schemas.microsoft.com/office/drawing/2016/5/14/chartex" xmlns:cx7="http://schemas.microsoft.com/office/drawing/2016/5/13/chartex" xmlns:cx6="http://schemas.microsoft.com/office/drawing/2016/5/12/chartex" xmlns:cx5="http://schemas.microsoft.com/office/drawing/2016/5/11/chartex" xmlns:cx4="http://schemas.microsoft.com/office/drawing/2016/5/10/chartex" xmlns:cx3="http://schemas.microsoft.com/office/drawing/2016/5/9/chartex" xmlns:cx2="http://schemas.microsoft.com/office/drawing/2015/10/21/chartex">
           <w:pict>
             <v:line w14:anchorId="15AE003E" id="Line 17" o:spid="_x0000_s1026" style="position:absolute;z-index:251651072;visibility:visible;mso-wrap-style:square;mso-width-percent:0;mso-height-percent:0;mso-wrap-distance-left:9pt;mso-wrap-distance-top:0;mso-wrap-distance-right:9pt;mso-wrap-distance-bottom:0;mso-position-horizontal:absolute;mso-position-horizontal-relative:page;mso-position-vertical:absolute;mso-position-vertical-relative:page;mso-width-percent:0;mso-height-percent:0;mso-width-relative:page;mso-height-relative:page" from="56.75pt,725.15pt" to="241pt,725.15pt" o:gfxdata="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" strokecolor="black [3213]">
               <w10:wrap anchorx="page" anchory="page"/>
@@ -12936,7 +12981,7 @@
             </wp:anchor>
           </w:drawing>
         </mc:Choice>
-        <mc:Fallback xmlns:cx2="http://schemas.microsoft.com/office/drawing/2015/10/21/chartex" xmlns:cx3="http://schemas.microsoft.com/office/drawing/2016/5/9/chartex" xmlns:cx4="http://schemas.microsoft.com/office/drawing/2016/5/10/chartex" xmlns:cx5="http://schemas.microsoft.com/office/drawing/2016/5/11/chartex" xmlns:cx6="http://schemas.microsoft.com/office/drawing/2016/5/12/chartex" xmlns:cx7="http://schemas.microsoft.com/office/drawing/2016/5/13/chartex" xmlns:cx8="http://schemas.microsoft.com/office/drawing/2016/5/14/chartex" xmlns:aink="http://schemas.microsoft.com/office/drawing/2016/ink" xmlns:am3d="http://schemas.microsoft.com/office/drawing/2017/model3d" xmlns:w16cex="http://schemas.microsoft.com/office/word/2018/wordml/cex" xmlns:w16cid="http://schemas.microsoft.com/office/word/2016/wordml/cid" xmlns:w16="http://schemas.microsoft.com/office/word/2018/wordml" xmlns:w16sdtdh="http://schemas.microsoft.com/office/word/2020/wordml/sdtdatahash">
+        <mc:Fallback xmlns:w16sdtdh="http://schemas.microsoft.com/office/word/2020/wordml/sdtdatahash" xmlns:w16="http://schemas.microsoft.com/office/word/2018/wordml" xmlns:w16cid="http://schemas.microsoft.com/office/word/2016/wordml/cid" xmlns:w16cex="http://schemas.microsoft.com/office/word/2018/wordml/cex" xmlns:am3d="http://schemas.microsoft.com/office/drawing/2017/model3d" xmlns:aink="http://schemas.microsoft.com/office/drawing/2016/ink" xmlns:cx8="http://schemas.microsoft.com/office/drawing/2016/5/14/chartex" xmlns:cx7="http://schemas.microsoft.com/office/drawing/2016/5/13/chartex" xmlns:cx6="http://schemas.microsoft.com/office/drawing/2016/5/12/chartex" xmlns:cx5="http://schemas.microsoft.com/office/drawing/2016/5/11/chartex" xmlns:cx4="http://schemas.microsoft.com/office/drawing/2016/5/10/chartex" xmlns:cx3="http://schemas.microsoft.com/office/drawing/2016/5/9/chartex" xmlns:cx2="http://schemas.microsoft.com/office/drawing/2015/10/21/chartex">
           <w:pict>
             <v:line w14:anchorId="2C8A1F50" id="Line 16" o:spid="_x0000_s1026" style="position:absolute;z-index:251650048;visibility:visible;mso-wrap-style:square;mso-width-percent:0;mso-height-percent:0;mso-wrap-distance-left:9pt;mso-wrap-distance-top:0;mso-wrap-distance-right:9pt;mso-wrap-distance-bottom:0;mso-position-horizontal:absolute;mso-position-horizontal-relative:page;mso-position-vertical:absolute;mso-position-vertical-relative:page;mso-width-percent:0;mso-height-percent:0;mso-width-relative:page;mso-height-relative:page" from="56.7pt,739.35pt" to="240.95pt,739.35pt" o:gfxdata="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" strokeweight="1.5pt">
               <w10:wrap anchorx="page" anchory="page"/>
@@ -13012,7 +13057,7 @@
             </wp:anchor>
           </w:drawing>
         </mc:Choice>
-        <mc:Fallback xmlns:cx2="http://schemas.microsoft.com/office/drawing/2015/10/21/chartex" xmlns:cx3="http://schemas.microsoft.com/office/drawing/2016/5/9/chartex" xmlns:cx4="http://schemas.microsoft.com/office/drawing/2016/5/10/chartex" xmlns:cx5="http://schemas.microsoft.com/office/drawing/2016/5/11/chartex" xmlns:cx6="http://schemas.microsoft.com/office/drawing/2016/5/12/chartex" xmlns:cx7="http://schemas.microsoft.com/office/drawing/2016/5/13/chartex" xmlns:cx8="http://schemas.microsoft.com/office/drawing/2016/5/14/chartex" xmlns:aink="http://schemas.microsoft.com/office/drawing/2016/ink" xmlns:am3d="http://schemas.microsoft.com/office/drawing/2017/model3d" xmlns:w16cex="http://schemas.microsoft.com/office/word/2018/wordml/cex" xmlns:w16cid="http://schemas.microsoft.com/office/word/2016/wordml/cid" xmlns:w16="http://schemas.microsoft.com/office/word/2018/wordml" xmlns:w16sdtdh="http://schemas.microsoft.com/office/word/2020/wordml/sdtdatahash">
+        <mc:Fallback xmlns:w16sdtdh="http://schemas.microsoft.com/office/word/2020/wordml/sdtdatahash" xmlns:w16="http://schemas.microsoft.com/office/word/2018/wordml" xmlns:w16cid="http://schemas.microsoft.com/office/word/2016/wordml/cid" xmlns:w16cex="http://schemas.microsoft.com/office/word/2018/wordml/cex" xmlns:am3d="http://schemas.microsoft.com/office/drawing/2017/model3d" xmlns:aink="http://schemas.microsoft.com/office/drawing/2016/ink" xmlns:cx8="http://schemas.microsoft.com/office/drawing/2016/5/14/chartex" xmlns:cx7="http://schemas.microsoft.com/office/drawing/2016/5/13/chartex" xmlns:cx6="http://schemas.microsoft.com/office/drawing/2016/5/12/chartex" xmlns:cx5="http://schemas.microsoft.com/office/drawing/2016/5/11/chartex" xmlns:cx4="http://schemas.microsoft.com/office/drawing/2016/5/10/chartex" xmlns:cx3="http://schemas.microsoft.com/office/drawing/2016/5/9/chartex" xmlns:cx2="http://schemas.microsoft.com/office/drawing/2015/10/21/chartex">
           <w:pict>
             <v:line w14:anchorId="00452D00" id="Line 14" o:spid="_x0000_s1026" style="position:absolute;z-index:251649024;visibility:visible;mso-wrap-style:square;mso-width-percent:0;mso-height-percent:0;mso-wrap-distance-left:9pt;mso-wrap-distance-top:0;mso-wrap-distance-right:9pt;mso-wrap-distance-bottom:0;mso-position-horizontal:absolute;mso-position-horizontal-relative:page;mso-position-vertical:absolute;mso-position-vertical-relative:page;mso-width-percent:0;mso-height-percent:0;mso-width-relative:page;mso-height-relative:page" from="56.75pt,767.7pt" to="241pt,767.7pt" o:gfxdata="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" strokecolor="black [3213]">
               <w10:wrap anchorx="page" anchory="page"/>
@@ -13088,7 +13133,7 @@
             </wp:anchor>
           </w:drawing>
         </mc:Choice>
-        <mc:Fallback xmlns:cx2="http://schemas.microsoft.com/office/drawing/2015/10/21/chartex" xmlns:cx3="http://schemas.microsoft.com/office/drawing/2016/5/9/chartex" xmlns:cx4="http://schemas.microsoft.com/office/drawing/2016/5/10/chartex" xmlns:cx5="http://schemas.microsoft.com/office/drawing/2016/5/11/chartex" xmlns:cx6="http://schemas.microsoft.com/office/drawing/2016/5/12/chartex" xmlns:cx7="http://schemas.microsoft.com/office/drawing/2016/5/13/chartex" xmlns:cx8="http://schemas.microsoft.com/office/drawing/2016/5/14/chartex" xmlns:aink="http://schemas.microsoft.com/office/drawing/2016/ink" xmlns:am3d="http://schemas.microsoft.com/office/drawing/2017/model3d" xmlns:w16cex="http://schemas.microsoft.com/office/word/2018/wordml/cex" xmlns:w16cid="http://schemas.microsoft.com/office/word/2016/wordml/cid" xmlns:w16="http://schemas.microsoft.com/office/word/2018/wordml" xmlns:w16sdtdh="http://schemas.microsoft.com/office/word/2020/wordml/sdtdatahash">
+        <mc:Fallback xmlns:w16sdtdh="http://schemas.microsoft.com/office/word/2020/wordml/sdtdatahash" xmlns:w16="http://schemas.microsoft.com/office/word/2018/wordml" xmlns:w16cid="http://schemas.microsoft.com/office/word/2016/wordml/cid" xmlns:w16cex="http://schemas.microsoft.com/office/word/2018/wordml/cex" xmlns:am3d="http://schemas.microsoft.com/office/drawing/2017/model3d" xmlns:aink="http://schemas.microsoft.com/office/drawing/2016/ink" xmlns:cx8="http://schemas.microsoft.com/office/drawing/2016/5/14/chartex" xmlns:cx7="http://schemas.microsoft.com/office/drawing/2016/5/13/chartex" xmlns:cx6="http://schemas.microsoft.com/office/drawing/2016/5/12/chartex" xmlns:cx5="http://schemas.microsoft.com/office/drawing/2016/5/11/chartex" xmlns:cx4="http://schemas.microsoft.com/office/drawing/2016/5/10/chartex" xmlns:cx3="http://schemas.microsoft.com/office/drawing/2016/5/9/chartex" xmlns:cx2="http://schemas.microsoft.com/office/drawing/2015/10/21/chartex">
           <w:pict>
             <v:line w14:anchorId="3996E52B" id="Line 12" o:spid="_x0000_s1026" style="position:absolute;z-index:251648000;visibility:visible;mso-wrap-style:square;mso-width-percent:0;mso-height-percent:0;mso-wrap-distance-left:9pt;mso-wrap-distance-top:0;mso-wrap-distance-right:9pt;mso-wrap-distance-bottom:0;mso-position-horizontal:absolute;mso-position-horizontal-relative:page;mso-position-vertical:absolute;mso-position-vertical-relative:page;mso-width-percent:0;mso-height-percent:0;mso-width-relative:page;mso-height-relative:page" from="56.75pt,796.05pt" to="241pt,796.05pt" o:gfxdata="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" strokecolor="black [3213]">
               <w10:wrap anchorx="page" anchory="page"/>
@@ -13164,7 +13209,7 @@
             </wp:anchor>
           </w:drawing>
         </mc:Choice>
-        <mc:Fallback xmlns:cx2="http://schemas.microsoft.com/office/drawing/2015/10/21/chartex" xmlns:cx3="http://schemas.microsoft.com/office/drawing/2016/5/9/chartex" xmlns:cx4="http://schemas.microsoft.com/office/drawing/2016/5/10/chartex" xmlns:cx5="http://schemas.microsoft.com/office/drawing/2016/5/11/chartex" xmlns:cx6="http://schemas.microsoft.com/office/drawing/2016/5/12/chartex" xmlns:cx7="http://schemas.microsoft.com/office/drawing/2016/5/13/chartex" xmlns:cx8="http://schemas.microsoft.com/office/drawing/2016/5/14/chartex" xmlns:aink="http://schemas.microsoft.com/office/drawing/2016/ink" xmlns:am3d="http://schemas.microsoft.com/office/drawing/2017/model3d" xmlns:w16cex="http://schemas.microsoft.com/office/word/2018/wordml/cex" xmlns:w16cid="http://schemas.microsoft.com/office/word/2016/wordml/cid" xmlns:w16="http://schemas.microsoft.com/office/word/2018/wordml" xmlns:w16sdtdh="http://schemas.microsoft.com/office/word/2020/wordml/sdtdatahash">
+        <mc:Fallback xmlns:w16sdtdh="http://schemas.microsoft.com/office/word/2020/wordml/sdtdatahash" xmlns:w16="http://schemas.microsoft.com/office/word/2018/wordml" xmlns:w16cid="http://schemas.microsoft.com/office/word/2016/wordml/cid" xmlns:w16cex="http://schemas.microsoft.com/office/word/2018/wordml/cex" xmlns:am3d="http://schemas.microsoft.com/office/drawing/2017/model3d" xmlns:aink="http://schemas.microsoft.com/office/drawing/2016/ink" xmlns:cx8="http://schemas.microsoft.com/office/drawing/2016/5/14/chartex" xmlns:cx7="http://schemas.microsoft.com/office/drawing/2016/5/13/chartex" xmlns:cx6="http://schemas.microsoft.com/office/drawing/2016/5/12/chartex" xmlns:cx5="http://schemas.microsoft.com/office/drawing/2016/5/11/chartex" xmlns:cx4="http://schemas.microsoft.com/office/drawing/2016/5/10/chartex" xmlns:cx3="http://schemas.microsoft.com/office/drawing/2016/5/9/chartex" xmlns:cx2="http://schemas.microsoft.com/office/drawing/2015/10/21/chartex">
           <w:pict>
             <v:line w14:anchorId="397CE82B" id="Line 11" o:spid="_x0000_s1026" style="position:absolute;z-index:251646976;visibility:visible;mso-wrap-style:square;mso-width-percent:0;mso-height-percent:0;mso-wrap-distance-left:9pt;mso-wrap-distance-top:0;mso-wrap-distance-right:9pt;mso-wrap-distance-bottom:0;mso-position-horizontal:absolute;mso-position-horizontal-relative:page;mso-position-vertical:absolute;mso-position-vertical-relative:page;mso-width-percent:0;mso-height-percent:0;mso-width-relative:page;mso-height-relative:page" from="56.75pt,810.2pt" to="241pt,810.2pt" o:gfxdata="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" strokecolor="black [3213]">
               <w10:wrap anchorx="page" anchory="page"/>
@@ -13240,7 +13285,7 @@
             </wp:anchor>
           </w:drawing>
         </mc:Choice>
-        <mc:Fallback xmlns:cx2="http://schemas.microsoft.com/office/drawing/2015/10/21/chartex" xmlns:cx3="http://schemas.microsoft.com/office/drawing/2016/5/9/chartex" xmlns:cx4="http://schemas.microsoft.com/office/drawing/2016/5/10/chartex" xmlns:cx5="http://schemas.microsoft.com/office/drawing/2016/5/11/chartex" xmlns:cx6="http://schemas.microsoft.com/office/drawing/2016/5/12/chartex" xmlns:cx7="http://schemas.microsoft.com/office/drawing/2016/5/13/chartex" xmlns:cx8="http://schemas.microsoft.com/office/drawing/2016/5/14/chartex" xmlns:aink="http://schemas.microsoft.com/office/drawing/2016/ink" xmlns:am3d="http://schemas.microsoft.com/office/drawing/2017/model3d" xmlns:w16cex="http://schemas.microsoft.com/office/word/2018/wordml/cex" xmlns:w16cid="http://schemas.microsoft.com/office/word/2016/wordml/cid" xmlns:w16="http://schemas.microsoft.com/office/word/2018/wordml" xmlns:w16sdtdh="http://schemas.microsoft.com/office/word/2020/wordml/sdtdatahash">
+        <mc:Fallback xmlns:w16sdtdh="http://schemas.microsoft.com/office/word/2020/wordml/sdtdatahash" xmlns:w16="http://schemas.microsoft.com/office/word/2018/wordml" xmlns:w16cid="http://schemas.microsoft.com/office/word/2016/wordml/cid" xmlns:w16cex="http://schemas.microsoft.com/office/word/2018/wordml/cex" xmlns:am3d="http://schemas.microsoft.com/office/drawing/2017/model3d" xmlns:aink="http://schemas.microsoft.com/office/drawing/2016/ink" xmlns:cx8="http://schemas.microsoft.com/office/drawing/2016/5/14/chartex" xmlns:cx7="http://schemas.microsoft.com/office/drawing/2016/5/13/chartex" xmlns:cx6="http://schemas.microsoft.com/office/drawing/2016/5/12/chartex" xmlns:cx5="http://schemas.microsoft.com/office/drawing/2016/5/11/chartex" xmlns:cx4="http://schemas.microsoft.com/office/drawing/2016/5/10/chartex" xmlns:cx3="http://schemas.microsoft.com/office/drawing/2016/5/9/chartex" xmlns:cx2="http://schemas.microsoft.com/office/drawing/2015/10/21/chartex">
           <w:pict>
             <v:line w14:anchorId="2E7332F1" id="Line 3" o:spid="_x0000_s1026" style="position:absolute;z-index:251645952;visibility:visible;mso-wrap-style:square;mso-width-percent:0;mso-height-percent:0;mso-wrap-distance-left:9pt;mso-wrap-distance-top:0;mso-wrap-distance-right:9pt;mso-wrap-distance-bottom:0;mso-position-horizontal:absolute;mso-position-horizontal-relative:page;mso-position-vertical:absolute;mso-position-vertical-relative:page;mso-width-percent:0;mso-height-percent:0;mso-width-relative:page;mso-height-relative:page" from="241pt,711pt" to="241pt,824.4pt" o:gfxdata="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" strokeweight="1.5pt">
               <w10:wrap anchorx="page" anchory="page"/>
@@ -13316,7 +13361,7 @@
             </wp:anchor>
           </w:drawing>
         </mc:Choice>
-        <mc:Fallback xmlns:cx2="http://schemas.microsoft.com/office/drawing/2015/10/21/chartex" xmlns:cx3="http://schemas.microsoft.com/office/drawing/2016/5/9/chartex" xmlns:cx4="http://schemas.microsoft.com/office/drawing/2016/5/10/chartex" xmlns:cx5="http://schemas.microsoft.com/office/drawing/2016/5/11/chartex" xmlns:cx6="http://schemas.microsoft.com/office/drawing/2016/5/12/chartex" xmlns:cx7="http://schemas.microsoft.com/office/drawing/2016/5/13/chartex" xmlns:cx8="http://schemas.microsoft.com/office/drawing/2016/5/14/chartex" xmlns:aink="http://schemas.microsoft.com/office/drawing/2016/ink" xmlns:am3d="http://schemas.microsoft.com/office/drawing/2017/model3d" xmlns:w16cex="http://schemas.microsoft.com/office/word/2018/wordml/cex" xmlns:w16cid="http://schemas.microsoft.com/office/word/2016/wordml/cid" xmlns:w16="http://schemas.microsoft.com/office/word/2018/wordml" xmlns:w16sdtdh="http://schemas.microsoft.com/office/word/2020/wordml/sdtdatahash">
+        <mc:Fallback xmlns:w16sdtdh="http://schemas.microsoft.com/office/word/2020/wordml/sdtdatahash" xmlns:w16="http://schemas.microsoft.com/office/word/2018/wordml" xmlns:w16cid="http://schemas.microsoft.com/office/word/2016/wordml/cid" xmlns:w16cex="http://schemas.microsoft.com/office/word/2018/wordml/cex" xmlns:am3d="http://schemas.microsoft.com/office/drawing/2017/model3d" xmlns:aink="http://schemas.microsoft.com/office/drawing/2016/ink" xmlns:cx8="http://schemas.microsoft.com/office/drawing/2016/5/14/chartex" xmlns:cx7="http://schemas.microsoft.com/office/drawing/2016/5/13/chartex" xmlns:cx6="http://schemas.microsoft.com/office/drawing/2016/5/12/chartex" xmlns:cx5="http://schemas.microsoft.com/office/drawing/2016/5/11/chartex" xmlns:cx4="http://schemas.microsoft.com/office/drawing/2016/5/10/chartex" xmlns:cx3="http://schemas.microsoft.com/office/drawing/2016/5/9/chartex" xmlns:cx2="http://schemas.microsoft.com/office/drawing/2015/10/21/chartex">
           <w:pict>
             <v:line w14:anchorId="7B302299" id="Line 2" o:spid="_x0000_s1026" style="position:absolute;z-index:251644928;visibility:visible;mso-wrap-style:square;mso-width-percent:0;mso-height-percent:0;mso-wrap-distance-left:9pt;mso-wrap-distance-top:0;mso-wrap-distance-right:9pt;mso-wrap-distance-bottom:0;mso-position-horizontal:absolute;mso-position-horizontal-relative:page;mso-position-vertical:absolute;mso-position-vertical-relative:page;mso-width-percent:0;mso-height-percent:0;mso-width-relative:page;mso-height-relative:page" from="56.7pt,711pt" to="581pt,711pt" o:gfxdata="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" strokecolor="black [3213]" strokeweight="1.5pt">
               <w10:wrap anchorx="page" anchory="page"/>
@@ -13596,7 +13641,7 @@
             </wp:anchor>
           </w:drawing>
         </mc:Choice>
-        <mc:Fallback xmlns:cx2="http://schemas.microsoft.com/office/drawing/2015/10/21/chartex" xmlns:cx3="http://schemas.microsoft.com/office/drawing/2016/5/9/chartex" xmlns:cx4="http://schemas.microsoft.com/office/drawing/2016/5/10/chartex" xmlns:cx5="http://schemas.microsoft.com/office/drawing/2016/5/11/chartex" xmlns:cx6="http://schemas.microsoft.com/office/drawing/2016/5/12/chartex" xmlns:cx7="http://schemas.microsoft.com/office/drawing/2016/5/13/chartex" xmlns:cx8="http://schemas.microsoft.com/office/drawing/2016/5/14/chartex" xmlns:aink="http://schemas.microsoft.com/office/drawing/2016/ink" xmlns:am3d="http://schemas.microsoft.com/office/drawing/2017/model3d" xmlns:w16cex="http://schemas.microsoft.com/office/word/2018/wordml/cex" xmlns:w16cid="http://schemas.microsoft.com/office/word/2016/wordml/cid" xmlns:w16="http://schemas.microsoft.com/office/word/2018/wordml" xmlns:w16sdtdh="http://schemas.microsoft.com/office/word/2020/wordml/sdtdatahash">
+        <mc:Fallback xmlns:w16sdtdh="http://schemas.microsoft.com/office/word/2020/wordml/sdtdatahash" xmlns:w16="http://schemas.microsoft.com/office/word/2018/wordml" xmlns:w16cid="http://schemas.microsoft.com/office/word/2016/wordml/cid" xmlns:w16cex="http://schemas.microsoft.com/office/word/2018/wordml/cex" xmlns:am3d="http://schemas.microsoft.com/office/drawing/2017/model3d" xmlns:aink="http://schemas.microsoft.com/office/drawing/2016/ink" xmlns:cx8="http://schemas.microsoft.com/office/drawing/2016/5/14/chartex" xmlns:cx7="http://schemas.microsoft.com/office/drawing/2016/5/13/chartex" xmlns:cx6="http://schemas.microsoft.com/office/drawing/2016/5/12/chartex" xmlns:cx5="http://schemas.microsoft.com/office/drawing/2016/5/11/chartex" xmlns:cx4="http://schemas.microsoft.com/office/drawing/2016/5/10/chartex" xmlns:cx3="http://schemas.microsoft.com/office/drawing/2016/5/9/chartex" xmlns:cx2="http://schemas.microsoft.com/office/drawing/2015/10/21/chartex">
           <w:pict>
             <v:rect w14:anchorId="53EEB05D" id="Rectangle 55" o:spid="_x0000_s1026" style="position:absolute;margin-left:56.1pt;margin-top:16.45pt;width:524.4pt;height:807.85pt;z-index:251625472;visibility:visible;mso-wrap-style:square;mso-width-percent:0;mso-height-percent:0;mso-wrap-distance-left:9pt;mso-wrap-distance-top:0;mso-wrap-distance-right:9pt;mso-wrap-distance-bottom:0;mso-position-horizontal:absolute;mso-position-horizontal-relative:page;mso-position-vertical:absolute;mso-position-vertical-relative:page;mso-width-percent:0;mso-height-percent:0;mso-width-relative:page;mso-height-relative:page;v-text-anchor:top" o:gfxdata="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" o:allowincell="f" strokeweight="1.5pt">
               <w10:wrap anchorx="page" anchory="page"/>
@@ -16996,7 +17041,7 @@
 </file>
 
 <file path=customXml/itemProps1.xml><?xml version="1.0" encoding="utf-8"?>
-<ds:datastoreItem xmlns:ds="http://schemas.openxmlformats.org/officeDocument/2006/customXml" ds:itemID="{160FF08D-FA9A-4A86-AB67-B48B29587BBC}">
+<ds:datastoreItem xmlns:ds="http://schemas.openxmlformats.org/officeDocument/2006/customXml" ds:itemID="{B14DF0A0-C8B8-44BA-AD1E-1C0EE39832B5}">
   <ds:schemaRefs>
     <ds:schemaRef ds:uri="http://schemas.openxmlformats.org/officeDocument/2006/bibliography"/>
   </ds:schemaRefs>
